--- a/Projet/docs/PROJET_BI_CHEKROUN_V0-1.docx
+++ b/Projet/docs/PROJET_BI_CHEKROUN_V0-1.docx
@@ -1,6 +1,6 @@
 
 <file path=word/document.xml><?xml version="1.0" encoding="utf-8"?>
-<w:document xmlns:wpc="http://schemas.microsoft.com/office/word/2010/wordprocessingCanvas" xmlns:cx="http://schemas.microsoft.com/office/drawing/2014/chartex" xmlns:cx1="http://schemas.microsoft.com/office/drawing/2015/9/8/chartex" xmlns:cx2="http://schemas.microsoft.com/office/drawing/2015/10/21/chartex" xmlns:cx3="http://schemas.microsoft.com/office/drawing/2016/5/9/chartex" xmlns:cx4="http://schemas.microsoft.com/office/drawing/2016/5/10/chartex" xmlns:cx5="http://schemas.microsoft.com/office/drawing/2016/5/11/chartex" xmlns:cx6="http://schemas.microsoft.com/office/drawing/2016/5/12/chartex" xmlns:cx7="http://schemas.microsoft.com/office/drawing/2016/5/13/chartex" xmlns:cx8="http://schemas.microsoft.com/office/drawing/2016/5/14/chartex" xmlns:mc="http://schemas.openxmlformats.org/markup-compatibility/2006" xmlns:aink="http://schemas.microsoft.com/office/drawing/2016/ink" xmlns:am3d="http://schemas.microsoft.com/office/drawing/2017/model3d" xmlns:o="urn:schemas-microsoft-com:office:office" xmlns:r="http://schemas.openxmlformats.org/officeDocument/2006/relationships" xmlns:m="http://schemas.openxmlformats.org/officeDocument/2006/math" xmlns:v="urn:schemas-microsoft-com:vml" xmlns:wp14="http://schemas.microsoft.com/office/word/2010/wordprocessingDrawing" xmlns:wp="http://schemas.openxmlformats.org/drawingml/2006/wordprocessingDrawing" xmlns:w10="urn:schemas-microsoft-com:office:word" xmlns:w="http://schemas.openxmlformats.org/wordprocessingml/2006/main" xmlns:w14="http://schemas.microsoft.com/office/word/2010/wordml" xmlns:w15="http://schemas.microsoft.com/office/word/2012/wordml" xmlns:w16cex="http://schemas.microsoft.com/office/word/2018/wordml/cex" xmlns:w16cid="http://schemas.microsoft.com/office/word/2016/wordml/cid" xmlns:w16="http://schemas.microsoft.com/office/word/2018/wordml" xmlns:w16sdtdh="http://schemas.microsoft.com/office/word/2020/wordml/sdtdatahash" xmlns:w16se="http://schemas.microsoft.com/office/word/2015/wordml/symex" xmlns:wpg="http://schemas.microsoft.com/office/word/2010/wordprocessingGroup" xmlns:wpi="http://schemas.microsoft.com/office/word/2010/wordprocessingInk" xmlns:wne="http://schemas.microsoft.com/office/word/2006/wordml" xmlns:wps="http://schemas.microsoft.com/office/word/2010/wordprocessingShape" mc:Ignorable="w14 w15 w16se w16cid w16 w16cex w16sdtdh wp14">
+<w:document xmlns:wpc="http://schemas.microsoft.com/office/word/2010/wordprocessingCanvas" xmlns:cx="http://schemas.microsoft.com/office/drawing/2014/chartex" xmlns:cx1="http://schemas.microsoft.com/office/drawing/2015/9/8/chartex" xmlns:cx2="http://schemas.microsoft.com/office/drawing/2015/10/21/chartex" xmlns:cx3="http://schemas.microsoft.com/office/drawing/2016/5/9/chartex" xmlns:cx4="http://schemas.microsoft.com/office/drawing/2016/5/10/chartex" xmlns:cx5="http://schemas.microsoft.com/office/drawing/2016/5/11/chartex" xmlns:cx6="http://schemas.microsoft.com/office/drawing/2016/5/12/chartex" xmlns:cx7="http://schemas.microsoft.com/office/drawing/2016/5/13/chartex" xmlns:cx8="http://schemas.microsoft.com/office/drawing/2016/5/14/chartex" xmlns:mc="http://schemas.openxmlformats.org/markup-compatibility/2006" xmlns:aink="http://schemas.microsoft.com/office/drawing/2016/ink" xmlns:am3d="http://schemas.microsoft.com/office/drawing/2017/model3d" xmlns:o="urn:schemas-microsoft-com:office:office" xmlns:r="http://schemas.openxmlformats.org/officeDocument/2006/relationships" xmlns:m="http://schemas.openxmlformats.org/officeDocument/2006/math" xmlns:v="urn:schemas-microsoft-com:vml" xmlns:wp14="http://schemas.microsoft.com/office/word/2010/wordprocessingDrawing" xmlns:wp="http://schemas.openxmlformats.org/drawingml/2006/wordprocessingDrawing" xmlns:w10="urn:schemas-microsoft-com:office:word" xmlns:w="http://schemas.openxmlformats.org/wordprocessingml/2006/main" xmlns:w14="http://schemas.microsoft.com/office/word/2010/wordml" xmlns:w15="http://schemas.microsoft.com/office/word/2012/wordml" xmlns:w16cid="http://schemas.microsoft.com/office/word/2016/wordml/cid" xmlns:w16se="http://schemas.microsoft.com/office/word/2015/wordml/symex" xmlns:wpg="http://schemas.microsoft.com/office/word/2010/wordprocessingGroup" xmlns:wpi="http://schemas.microsoft.com/office/word/2010/wordprocessingInk" xmlns:wne="http://schemas.microsoft.com/office/word/2006/wordml" xmlns:wps="http://schemas.microsoft.com/office/word/2010/wordprocessingShape" mc:Ignorable="w14 w15 w16se w16cid wp14">
   <w:body>
     <w:sdt>
       <w:sdtPr>
@@ -126,47 +126,7 @@
                                         <w:sz w:val="64"/>
                                         <w:szCs w:val="64"/>
                                       </w:rPr>
-                                      <w:t>Projet</w:t>
-                                    </w:r>
-                                    <w:r>
-                                      <w:rPr>
-                                        <w:rFonts w:asciiTheme="majorHAnsi" w:eastAsiaTheme="majorEastAsia" w:hAnsiTheme="majorHAnsi" w:cstheme="majorBidi"/>
-                                        <w:caps/>
-                                        <w:color w:val="4389D7" w:themeColor="text2" w:themeTint="99"/>
-                                        <w:sz w:val="64"/>
-                                        <w:szCs w:val="64"/>
-                                      </w:rPr>
-                                      <w:t xml:space="preserve"> B</w:t>
-                                    </w:r>
-                                    <w:r>
-                                      <w:rPr>
-                                        <w:rFonts w:asciiTheme="majorHAnsi" w:eastAsiaTheme="majorEastAsia" w:hAnsiTheme="majorHAnsi" w:cstheme="majorBidi"/>
-                                        <w:caps/>
-                                        <w:color w:val="4389D7" w:themeColor="text2" w:themeTint="99"/>
-                                        <w:sz w:val="64"/>
-                                        <w:szCs w:val="64"/>
-                                      </w:rPr>
-                                      <w:t xml:space="preserve">usiness </w:t>
-                                    </w:r>
-                                    <w:r>
-                                      <w:rPr>
-                                        <w:rFonts w:asciiTheme="majorHAnsi" w:eastAsiaTheme="majorEastAsia" w:hAnsiTheme="majorHAnsi" w:cstheme="majorBidi"/>
-                                        <w:caps/>
-                                        <w:color w:val="4389D7" w:themeColor="text2" w:themeTint="99"/>
-                                        <w:sz w:val="64"/>
-                                        <w:szCs w:val="64"/>
-                                      </w:rPr>
-                                      <w:t>I</w:t>
-                                    </w:r>
-                                    <w:r>
-                                      <w:rPr>
-                                        <w:rFonts w:asciiTheme="majorHAnsi" w:eastAsiaTheme="majorEastAsia" w:hAnsiTheme="majorHAnsi" w:cstheme="majorBidi"/>
-                                        <w:caps/>
-                                        <w:color w:val="4389D7" w:themeColor="text2" w:themeTint="99"/>
-                                        <w:sz w:val="64"/>
-                                        <w:szCs w:val="64"/>
-                                      </w:rPr>
-                                      <w:t>ntelligence</w:t>
+                                      <w:t>Projet Business Intelligence</w:t>
                                     </w:r>
                                   </w:p>
                                 </w:sdtContent>
@@ -195,7 +155,6 @@
                                     <w:dataBinding w:prefixMappings="xmlns:ns0='http://purl.org/dc/elements/1.1/' xmlns:ns1='http://schemas.openxmlformats.org/package/2006/metadata/core-properties' " w:xpath="/ns1:coreProperties[1]/ns0:subject[1]" w:storeItemID="{6C3C8BC8-F283-45AE-878A-BAB7291924A1}"/>
                                     <w:text/>
                                   </w:sdtPr>
-                                  <w:sdtEndPr/>
                                   <w:sdtContent>
                                     <w:r>
                                       <w:rPr>
@@ -235,7 +194,7 @@
                     <v:stroke joinstyle="miter"/>
                     <v:path gradientshapeok="t" o:connecttype="rect"/>
                   </v:shapetype>
-                  <v:shape id="Zone de texte 62" o:spid="_x0000_s1026" type="#_x0000_t202" style="position:absolute;left:0;text-align:left;margin-left:0;margin-top:0;width:468pt;height:1in;z-index:251661312;visibility:visible;mso-wrap-style:square;mso-width-percent:765;mso-wrap-distance-left:9pt;mso-wrap-distance-top:0;mso-wrap-distance-right:9pt;mso-wrap-distance-bottom:0;mso-position-horizontal:center;mso-position-horizontal-relative:page;mso-position-vertical:top;mso-position-vertical-relative:margin;mso-width-percent:765;mso-width-relative:page;v-text-anchor:top" o:gfxdata="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" filled="f" stroked="f" strokeweight=".5pt">
+                  <v:shape id="Zone de texte 62" o:spid="_x0000_s1026" type="#_x0000_t202" style="position:absolute;left:0;text-align:left;margin-left:0;margin-top:0;width:468pt;height:1in;z-index:251661312;visibility:visible;mso-wrap-style:square;mso-width-percent:765;mso-wrap-distance-left:9pt;mso-wrap-distance-top:0;mso-wrap-distance-right:9pt;mso-wrap-distance-bottom:0;mso-position-horizontal:center;mso-position-horizontal-relative:page;mso-position-vertical:top;mso-position-vertical-relative:margin;mso-width-percent:765;mso-width-relative:page;v-text-anchor:top" o:gfxdata="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" filled="f" stroked="f" strokeweight=".5pt">
                     <v:textbox style="mso-fit-shape-to-text:t">
                       <w:txbxContent>
                         <w:sdt>
@@ -279,47 +238,7 @@
                                   <w:sz w:val="64"/>
                                   <w:szCs w:val="64"/>
                                 </w:rPr>
-                                <w:t>Projet</w:t>
-                              </w:r>
-                              <w:r>
-                                <w:rPr>
-                                  <w:rFonts w:asciiTheme="majorHAnsi" w:eastAsiaTheme="majorEastAsia" w:hAnsiTheme="majorHAnsi" w:cstheme="majorBidi"/>
-                                  <w:caps/>
-                                  <w:color w:val="4389D7" w:themeColor="text2" w:themeTint="99"/>
-                                  <w:sz w:val="64"/>
-                                  <w:szCs w:val="64"/>
-                                </w:rPr>
-                                <w:t xml:space="preserve"> B</w:t>
-                              </w:r>
-                              <w:r>
-                                <w:rPr>
-                                  <w:rFonts w:asciiTheme="majorHAnsi" w:eastAsiaTheme="majorEastAsia" w:hAnsiTheme="majorHAnsi" w:cstheme="majorBidi"/>
-                                  <w:caps/>
-                                  <w:color w:val="4389D7" w:themeColor="text2" w:themeTint="99"/>
-                                  <w:sz w:val="64"/>
-                                  <w:szCs w:val="64"/>
-                                </w:rPr>
-                                <w:t xml:space="preserve">usiness </w:t>
-                              </w:r>
-                              <w:r>
-                                <w:rPr>
-                                  <w:rFonts w:asciiTheme="majorHAnsi" w:eastAsiaTheme="majorEastAsia" w:hAnsiTheme="majorHAnsi" w:cstheme="majorBidi"/>
-                                  <w:caps/>
-                                  <w:color w:val="4389D7" w:themeColor="text2" w:themeTint="99"/>
-                                  <w:sz w:val="64"/>
-                                  <w:szCs w:val="64"/>
-                                </w:rPr>
-                                <w:t>I</w:t>
-                              </w:r>
-                              <w:r>
-                                <w:rPr>
-                                  <w:rFonts w:asciiTheme="majorHAnsi" w:eastAsiaTheme="majorEastAsia" w:hAnsiTheme="majorHAnsi" w:cstheme="majorBidi"/>
-                                  <w:caps/>
-                                  <w:color w:val="4389D7" w:themeColor="text2" w:themeTint="99"/>
-                                  <w:sz w:val="64"/>
-                                  <w:szCs w:val="64"/>
-                                </w:rPr>
-                                <w:t>ntelligence</w:t>
+                                <w:t>Projet Business Intelligence</w:t>
                               </w:r>
                             </w:p>
                           </w:sdtContent>
@@ -348,7 +267,6 @@
                               <w:dataBinding w:prefixMappings="xmlns:ns0='http://purl.org/dc/elements/1.1/' xmlns:ns1='http://schemas.openxmlformats.org/package/2006/metadata/core-properties' " w:xpath="/ns1:coreProperties[1]/ns0:subject[1]" w:storeItemID="{6C3C8BC8-F283-45AE-878A-BAB7291924A1}"/>
                               <w:text/>
                             </w:sdtPr>
-                            <w:sdtEndPr/>
                             <w:sdtContent>
                               <w:r>
                                 <w:rPr>
@@ -883,7 +801,7 @@
                   </wp:anchor>
                 </w:drawing>
               </mc:Choice>
-              <mc:Fallback>
+              <mc:Fallback xmlns:w16sdtdh="http://schemas.microsoft.com/office/word/2020/wordml/sdtdatahash" xmlns:w16="http://schemas.microsoft.com/office/word/2018/wordml" xmlns:w16cex="http://schemas.microsoft.com/office/word/2018/wordml/cex">
                 <w:pict>
                   <v:group w14:anchorId="23A6DE32" id="Groupe 2" o:spid="_x0000_s1026" style="position:absolute;margin-left:0;margin-top:0;width:432.65pt;height:448.55pt;z-index:-251656192;mso-width-percent:706;mso-height-percent:566;mso-left-percent:220;mso-top-percent:300;mso-position-horizontal-relative:page;mso-position-vertical-relative:page;mso-width-percent:706;mso-height-percent:566;mso-left-percent:220;mso-top-percent:300" coordsize="43291,44910" o:gfxdata="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">
                     <o:lock v:ext="edit" aspectratio="t"/>
@@ -985,7 +903,6 @@
                                     <w:dataBinding w:prefixMappings="xmlns:ns0='http://schemas.openxmlformats.org/officeDocument/2006/extended-properties' " w:xpath="/ns0:Properties[1]/ns0:Company[1]" w:storeItemID="{6668398D-A668-4E3E-A5EB-62B293D839F1}"/>
                                     <w:text/>
                                   </w:sdtPr>
-                                  <w:sdtEndPr/>
                                   <w:sdtContent>
                                     <w:r>
                                       <w:rPr>
@@ -1031,7 +948,7 @@
               </mc:Choice>
               <mc:Fallback>
                 <w:pict>
-                  <v:shape w14:anchorId="52DE5C2B" id="Zone de texte 69" o:spid="_x0000_s1027" type="#_x0000_t202" style="position:absolute;left:0;text-align:left;margin-left:0;margin-top:0;width:468pt;height:29.5pt;z-index:251659264;visibility:visible;mso-wrap-style:square;mso-width-percent:765;mso-height-percent:0;mso-wrap-distance-left:9pt;mso-wrap-distance-top:0;mso-wrap-distance-right:9pt;mso-wrap-distance-bottom:0;mso-position-horizontal:center;mso-position-horizontal-relative:page;mso-position-vertical:bottom;mso-position-vertical-relative:margin;mso-width-percent:765;mso-height-percent:0;mso-width-relative:page;mso-height-relative:margin;v-text-anchor:bottom" o:gfxdata="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" filled="f" stroked="f" strokeweight=".5pt">
+                  <v:shape w14:anchorId="52DE5C2B" id="Zone de texte 69" o:spid="_x0000_s1027" type="#_x0000_t202" style="position:absolute;left:0;text-align:left;margin-left:0;margin-top:0;width:468pt;height:29.5pt;z-index:251659264;visibility:visible;mso-wrap-style:square;mso-width-percent:765;mso-height-percent:0;mso-wrap-distance-left:9pt;mso-wrap-distance-top:0;mso-wrap-distance-right:9pt;mso-wrap-distance-bottom:0;mso-position-horizontal:center;mso-position-horizontal-relative:page;mso-position-vertical:bottom;mso-position-vertical-relative:margin;mso-width-percent:765;mso-height-percent:0;mso-width-relative:page;mso-height-relative:margin;v-text-anchor:bottom" o:gfxdata="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" filled="f" stroked="f" strokeweight=".5pt">
                     <v:textbox style="mso-fit-shape-to-text:t" inset="0,0,0,0">
                       <w:txbxContent>
                         <w:p>
@@ -1057,7 +974,6 @@
                               <w:dataBinding w:prefixMappings="xmlns:ns0='http://schemas.openxmlformats.org/officeDocument/2006/extended-properties' " w:xpath="/ns0:Properties[1]/ns0:Company[1]" w:storeItemID="{6668398D-A668-4E3E-A5EB-62B293D839F1}"/>
                               <w:text/>
                             </w:sdtPr>
-                            <w:sdtEndPr/>
                             <w:sdtContent>
                               <w:r>
                                 <w:rPr>
@@ -2337,7 +2253,15 @@
     </w:p>
     <w:p>
       <w:r>
-        <w:t>Pour calibrer la courbe de taux, j’ai utilisé – comme vu en cours – le solveur sur Excel. Pour ce faire j’ai reporté les valeurs données par l’énoncé dans un tableau. De sorte d’associer à chaque date un taux observé et un taux calculé par le modèle de Nelson-Siegel-Svensson. Pour calculer la calibration j’ai utilisé la formule suivante :</w:t>
+        <w:t>Pour calibrer la courbe de taux, j’ai utilisé – comme vu en cours – le solveur sur Excel. Pour ce faire j’ai reporté les valeurs données par l’énoncé dans un tableau. De sorte d’associer à chaque date un taux observé et un taux calculé par le modèle de Nelson-Siegel-</w:t>
+      </w:r>
+      <w:proofErr w:type="spellStart"/>
+      <w:r>
+        <w:t>Svensson</w:t>
+      </w:r>
+      <w:proofErr w:type="spellEnd"/>
+      <w:r>
+        <w:t>. Pour calculer la calibration j’ai utilisé la formule suivante :</w:t>
       </w:r>
     </w:p>
     <w:p>
@@ -2710,35 +2634,31 @@
       <w:r>
         <w:t xml:space="preserve">Figure </w:t>
       </w:r>
-      <w:r>
-        <w:fldChar w:fldCharType="begin"/>
-      </w:r>
-      <w:r>
-        <w:instrText xml:space="preserve"> SEQ Figure \* ARABIC </w:instrText>
-      </w:r>
-      <w:r>
-        <w:fldChar w:fldCharType="separate"/>
-      </w:r>
-      <w:r>
-        <w:rPr>
-          <w:noProof/>
-        </w:rPr>
-        <w:t>1</w:t>
-      </w:r>
-      <w:r>
-        <w:rPr>
-          <w:noProof/>
-        </w:rPr>
-        <w:fldChar w:fldCharType="end"/>
-      </w:r>
+      <w:fldSimple w:instr=" SEQ Figure \* ARABIC ">
+        <w:r>
+          <w:rPr>
+            <w:noProof/>
+          </w:rPr>
+          <w:t>1</w:t>
+        </w:r>
+      </w:fldSimple>
       <w:r>
         <w:t xml:space="preserve"> : Solveur Excel pour trouver les paramètres du modèle</w:t>
       </w:r>
     </w:p>
     <w:p>
       <w:r>
-        <w:t xml:space="preserve">Les résultats sont ensuite en suite utiliser sur Jupyter et récupéré dans un </w:t>
-      </w:r>
+        <w:t xml:space="preserve">Les résultats sont ensuite en suite utiliser sur </w:t>
+      </w:r>
+      <w:proofErr w:type="spellStart"/>
+      <w:r>
+        <w:t>Jupyter</w:t>
+      </w:r>
+      <w:proofErr w:type="spellEnd"/>
+      <w:r>
+        <w:t xml:space="preserve"> et récupéré dans un </w:t>
+      </w:r>
+      <w:proofErr w:type="spellStart"/>
       <w:r>
         <w:rPr>
           <w:i/>
@@ -2746,6 +2666,7 @@
         </w:rPr>
         <w:t>DataFrame</w:t>
       </w:r>
+      <w:proofErr w:type="spellEnd"/>
       <w:r>
         <w:t xml:space="preserve"> pour être plus facilement tr</w:t>
       </w:r>
@@ -2842,27 +2763,14 @@
       <w:r>
         <w:t xml:space="preserve">Figure </w:t>
       </w:r>
-      <w:r>
-        <w:fldChar w:fldCharType="begin"/>
-      </w:r>
-      <w:r>
-        <w:instrText xml:space="preserve"> SEQ Figure \* ARABIC </w:instrText>
-      </w:r>
-      <w:r>
-        <w:fldChar w:fldCharType="separate"/>
-      </w:r>
-      <w:r>
-        <w:rPr>
-          <w:noProof/>
-        </w:rPr>
-        <w:t>2</w:t>
-      </w:r>
-      <w:r>
-        <w:rPr>
-          <w:noProof/>
-        </w:rPr>
-        <w:fldChar w:fldCharType="end"/>
-      </w:r>
+      <w:fldSimple w:instr=" SEQ Figure \* ARABIC ">
+        <w:r>
+          <w:rPr>
+            <w:noProof/>
+          </w:rPr>
+          <w:t>2</w:t>
+        </w:r>
+      </w:fldSimple>
       <w:r>
         <w:t xml:space="preserve"> : Graphique affichant en pointillés les valeurs clés, en bleu les taux observés et en rouge ceux calculés. Le tracé bleu représente la courbe de taux du modèle.</w:t>
       </w:r>
@@ -2890,18 +2798,36 @@
           <w:i/>
           <w:iCs/>
         </w:rPr>
-        <w:t>Constant Proportion Portfolio Insurance</w:t>
-      </w:r>
-      <w:r>
-        <w:t xml:space="preserve"> (CPPI) dites du « coussin ». Concernant les jours prit en compte lors de l’étude, nous nous intéresserons uniquement aux </w:t>
-      </w:r>
+        <w:t xml:space="preserve">Constant Proportion Portfolio </w:t>
+      </w:r>
+      <w:proofErr w:type="spellStart"/>
       <w:r>
         <w:rPr>
           <w:i/>
           <w:iCs/>
         </w:rPr>
-        <w:t>trading days</w:t>
-      </w:r>
+        <w:t>Insurance</w:t>
+      </w:r>
+      <w:proofErr w:type="spellEnd"/>
+      <w:r>
+        <w:t xml:space="preserve"> (CPPI) dites du « coussin ». Concernant les jours prit en compte lors de l’étude, nous nous intéresserons uniquement aux </w:t>
+      </w:r>
+      <w:r>
+        <w:rPr>
+          <w:i/>
+          <w:iCs/>
+        </w:rPr>
+        <w:t xml:space="preserve">trading </w:t>
+      </w:r>
+      <w:proofErr w:type="spellStart"/>
+      <w:r>
+        <w:rPr>
+          <w:i/>
+          <w:iCs/>
+        </w:rPr>
+        <w:t>days</w:t>
+      </w:r>
+      <w:proofErr w:type="spellEnd"/>
       <w:r>
         <w:t xml:space="preserve"> [1], soit en moyenne </w:t>
       </w:r>
@@ -2999,6 +2925,7 @@
       <w:r>
         <w:t xml:space="preserve">Les données utilisées dans cette étude proviennent de la basse de données reçues en cours. Il s’agit d’une base de données utilisant le SBGD suivant : </w:t>
       </w:r>
+      <w:proofErr w:type="spellStart"/>
       <w:r>
         <w:rPr>
           <w:i/>
@@ -3006,6 +2933,7 @@
         </w:rPr>
         <w:t>SQLite</w:t>
       </w:r>
+      <w:proofErr w:type="spellEnd"/>
       <w:r>
         <w:t xml:space="preserve">, il est utile car facilement traitable par python à l’aide de la bibliothèque </w:t>
       </w:r>
@@ -3124,6 +3052,7 @@
       <w:r>
         <w:t xml:space="preserve">Les données sont ensuite récupérées dans un </w:t>
       </w:r>
+      <w:proofErr w:type="spellStart"/>
       <w:r>
         <w:rPr>
           <w:i/>
@@ -3131,6 +3060,7 @@
         </w:rPr>
         <w:t>DataFrame</w:t>
       </w:r>
+      <w:proofErr w:type="spellEnd"/>
       <w:r>
         <w:t xml:space="preserve"> puis traitées pour simplifier leur utilisation plus tard dans le programme.</w:t>
       </w:r>
@@ -3141,7 +3071,15 @@
         <w:t xml:space="preserve">Enfin, </w:t>
       </w:r>
       <w:r>
-        <w:t xml:space="preserve">nous utilisons les variations du CAC40 pour rebaser les données à 1. (Figure </w:t>
+        <w:t xml:space="preserve">nous utilisons les variations du CAC40 pour </w:t>
+      </w:r>
+      <w:proofErr w:type="spellStart"/>
+      <w:r>
+        <w:t>rebaser</w:t>
+      </w:r>
+      <w:proofErr w:type="spellEnd"/>
+      <w:r>
+        <w:t xml:space="preserve"> les données à 1. (Figure </w:t>
       </w:r>
       <w:r>
         <w:t>3</w:t>
@@ -3217,29 +3155,24 @@
       <w:r>
         <w:t xml:space="preserve">Figure </w:t>
       </w:r>
-      <w:r>
-        <w:fldChar w:fldCharType="begin"/>
-      </w:r>
-      <w:r>
-        <w:instrText xml:space="preserve"> SEQ Figure \* ARABIC </w:instrText>
-      </w:r>
-      <w:r>
-        <w:fldChar w:fldCharType="separate"/>
-      </w:r>
-      <w:r>
-        <w:rPr>
-          <w:noProof/>
-        </w:rPr>
-        <w:t>3</w:t>
-      </w:r>
-      <w:r>
-        <w:rPr>
-          <w:noProof/>
-        </w:rPr>
-        <w:fldChar w:fldCharType="end"/>
-      </w:r>
-      <w:r>
-        <w:t xml:space="preserve"> : Valeurs du CAC 40 rebasées à 1 sur la période </w:t>
+      <w:fldSimple w:instr=" SEQ Figure \* ARABIC ">
+        <w:r>
+          <w:rPr>
+            <w:noProof/>
+          </w:rPr>
+          <w:t>3</w:t>
+        </w:r>
+      </w:fldSimple>
+      <w:r>
+        <w:t xml:space="preserve"> : Valeurs du CAC 40 </w:t>
+      </w:r>
+      <w:proofErr w:type="spellStart"/>
+      <w:r>
+        <w:t>rebasées</w:t>
+      </w:r>
+      <w:proofErr w:type="spellEnd"/>
+      <w:r>
+        <w:t xml:space="preserve"> à 1 sur la période </w:t>
       </w:r>
       <w:r>
         <w:t>du 01/01/2015 au 12/03/2019</w:t>
@@ -3270,8 +3203,17 @@
           <w:i/>
           <w:iCs/>
         </w:rPr>
-        <w:t>Bond floor</w:t>
-      </w:r>
+        <w:t xml:space="preserve">Bond </w:t>
+      </w:r>
+      <w:proofErr w:type="spellStart"/>
+      <w:r>
+        <w:rPr>
+          <w:i/>
+          <w:iCs/>
+        </w:rPr>
+        <w:t>floor</w:t>
+      </w:r>
+      <w:proofErr w:type="spellEnd"/>
       <w:r>
         <w:t xml:space="preserve">. Nous avons la formule du </w:t>
       </w:r>
@@ -3981,6 +3923,7 @@
       <w:r>
         <w:t xml:space="preserve">Ainsi au cours de nos calculs le </w:t>
       </w:r>
+      <w:proofErr w:type="spellStart"/>
       <w:r>
         <w:rPr>
           <w:i/>
@@ -3988,6 +3931,7 @@
         </w:rPr>
         <w:t>Bondfloor</w:t>
       </w:r>
+      <w:proofErr w:type="spellEnd"/>
       <w:r>
         <w:t xml:space="preserve"> sera calculé avec cette formule :</w:t>
       </w:r>
@@ -4179,7 +4123,23 @@
           <w:i/>
           <w:iCs/>
         </w:rPr>
-        <w:t xml:space="preserve">Net Asset Value </w:t>
+        <w:t xml:space="preserve">Net </w:t>
+      </w:r>
+      <w:proofErr w:type="spellStart"/>
+      <w:r>
+        <w:rPr>
+          <w:i/>
+          <w:iCs/>
+        </w:rPr>
+        <w:t>Asset</w:t>
+      </w:r>
+      <w:proofErr w:type="spellEnd"/>
+      <w:r>
+        <w:rPr>
+          <w:i/>
+          <w:iCs/>
+        </w:rPr>
+        <w:t xml:space="preserve"> Value </w:t>
       </w:r>
       <w:r>
         <w:t>(NAV). Cela grâce aux formules utilisées en cours.</w:t>
@@ -4645,6 +4605,7 @@
       <w:r>
         <w:t xml:space="preserve">Le </w:t>
       </w:r>
+      <w:proofErr w:type="spellStart"/>
       <w:r>
         <w:rPr>
           <w:i/>
@@ -4652,6 +4613,7 @@
         </w:rPr>
         <w:t>Bondfoor</w:t>
       </w:r>
+      <w:proofErr w:type="spellEnd"/>
       <w:r>
         <w:t xml:space="preserve"> : </w:t>
       </w:r>
@@ -6078,30 +6040,18 @@
       <w:r>
         <w:t xml:space="preserve">Figure </w:t>
       </w:r>
-      <w:r>
-        <w:fldChar w:fldCharType="begin"/>
-      </w:r>
-      <w:r>
-        <w:instrText xml:space="preserve"> SEQ Figure \* ARABIC </w:instrText>
-      </w:r>
-      <w:r>
-        <w:fldChar w:fldCharType="separate"/>
-      </w:r>
-      <w:r>
-        <w:rPr>
-          <w:noProof/>
-        </w:rPr>
-        <w:t>4</w:t>
-      </w:r>
-      <w:r>
-        <w:rPr>
-          <w:noProof/>
-        </w:rPr>
-        <w:fldChar w:fldCharType="end"/>
-      </w:r>
+      <w:fldSimple w:instr=" SEQ Figure \* ARABIC ">
+        <w:r>
+          <w:rPr>
+            <w:noProof/>
+          </w:rPr>
+          <w:t>4</w:t>
+        </w:r>
+      </w:fldSimple>
       <w:r>
         <w:t xml:space="preserve"> : Graphique des valeurs du portefeuille. On remarque que le </w:t>
       </w:r>
+      <w:proofErr w:type="spellStart"/>
       <w:r>
         <w:rPr>
           <w:i/>
@@ -6116,6 +6066,7 @@
         </w:rPr>
         <w:t>ondfloor</w:t>
       </w:r>
+      <w:proofErr w:type="spellEnd"/>
       <w:r>
         <w:t xml:space="preserve"> décroit progressivement.</w:t>
       </w:r>
@@ -6141,557 +6092,57 @@
         <w:t>Nous répertorions les performances</w:t>
       </w:r>
     </w:p>
-    <w:tbl>
-      <w:tblPr>
-        <w:tblStyle w:val="Tableausimple3"/>
-        <w:tblW w:w="0" w:type="auto"/>
-        <w:tblLook w:val="04A0" w:firstRow="1" w:lastRow="0" w:firstColumn="1" w:lastColumn="0" w:noHBand="0" w:noVBand="1"/>
-      </w:tblPr>
-      <w:tblGrid>
-        <w:gridCol w:w="1510"/>
-        <w:gridCol w:w="1510"/>
-        <w:gridCol w:w="1510"/>
-        <w:gridCol w:w="1510"/>
-        <w:gridCol w:w="1511"/>
-        <w:gridCol w:w="1511"/>
-      </w:tblGrid>
-      <w:tr>
-        <w:trPr>
-          <w:cnfStyle w:val="100000000000" w:firstRow="1" w:lastRow="0" w:firstColumn="0" w:lastColumn="0" w:oddVBand="0" w:evenVBand="0" w:oddHBand="0" w:evenHBand="0" w:firstRowFirstColumn="0" w:firstRowLastColumn="0" w:lastRowFirstColumn="0" w:lastRowLastColumn="0"/>
-        </w:trPr>
-        <w:tc>
-          <w:tcPr>
-            <w:cnfStyle w:val="001000000100" w:firstRow="0" w:lastRow="0" w:firstColumn="1" w:lastColumn="0" w:oddVBand="0" w:evenVBand="0" w:oddHBand="0" w:evenHBand="0" w:firstRowFirstColumn="1" w:firstRowLastColumn="0" w:lastRowFirstColumn="0" w:lastRowLastColumn="0"/>
-            <w:tcW w:w="1510" w:type="dxa"/>
-          </w:tcPr>
-          <w:p>
-            <w:pPr>
-              <w:ind w:firstLine="0"/>
-            </w:pPr>
-          </w:p>
-        </w:tc>
-        <w:tc>
-          <w:tcPr>
-            <w:tcW w:w="1510" w:type="dxa"/>
-          </w:tcPr>
-          <w:p>
-            <w:pPr>
-              <w:ind w:firstLine="0"/>
-              <w:cnfStyle w:val="100000000000" w:firstRow="1" w:lastRow="0" w:firstColumn="0" w:lastColumn="0" w:oddVBand="0" w:evenVBand="0" w:oddHBand="0" w:evenHBand="0" w:firstRowFirstColumn="0" w:firstRowLastColumn="0" w:lastRowFirstColumn="0" w:lastRowLastColumn="0"/>
-            </w:pPr>
-            <w:r>
-              <w:t>3M</w:t>
-            </w:r>
-          </w:p>
-        </w:tc>
-        <w:tc>
-          <w:tcPr>
-            <w:tcW w:w="1510" w:type="dxa"/>
-          </w:tcPr>
-          <w:p>
-            <w:pPr>
-              <w:ind w:firstLine="0"/>
-              <w:cnfStyle w:val="100000000000" w:firstRow="1" w:lastRow="0" w:firstColumn="0" w:lastColumn="0" w:oddVBand="0" w:evenVBand="0" w:oddHBand="0" w:evenHBand="0" w:firstRowFirstColumn="0" w:firstRowLastColumn="0" w:lastRowFirstColumn="0" w:lastRowLastColumn="0"/>
-            </w:pPr>
-            <w:r>
-              <w:t>6M</w:t>
-            </w:r>
-          </w:p>
-        </w:tc>
-        <w:tc>
-          <w:tcPr>
-            <w:tcW w:w="1510" w:type="dxa"/>
-          </w:tcPr>
-          <w:p>
-            <w:pPr>
-              <w:ind w:firstLine="0"/>
-              <w:cnfStyle w:val="100000000000" w:firstRow="1" w:lastRow="0" w:firstColumn="0" w:lastColumn="0" w:oddVBand="0" w:evenVBand="0" w:oddHBand="0" w:evenHBand="0" w:firstRowFirstColumn="0" w:firstRowLastColumn="0" w:lastRowFirstColumn="0" w:lastRowLastColumn="0"/>
-            </w:pPr>
-            <w:r>
-              <w:t>1Y</w:t>
-            </w:r>
-          </w:p>
-        </w:tc>
-        <w:tc>
-          <w:tcPr>
-            <w:tcW w:w="1511" w:type="dxa"/>
-          </w:tcPr>
-          <w:p>
-            <w:pPr>
-              <w:ind w:firstLine="0"/>
-              <w:cnfStyle w:val="100000000000" w:firstRow="1" w:lastRow="0" w:firstColumn="0" w:lastColumn="0" w:oddVBand="0" w:evenVBand="0" w:oddHBand="0" w:evenHBand="0" w:firstRowFirstColumn="0" w:firstRowLastColumn="0" w:lastRowFirstColumn="0" w:lastRowLastColumn="0"/>
-            </w:pPr>
-            <w:r>
-              <w:t>3Y</w:t>
-            </w:r>
-          </w:p>
-        </w:tc>
-        <w:tc>
-          <w:tcPr>
-            <w:tcW w:w="1511" w:type="dxa"/>
-          </w:tcPr>
-          <w:p>
-            <w:pPr>
-              <w:ind w:firstLine="0"/>
-              <w:cnfStyle w:val="100000000000" w:firstRow="1" w:lastRow="0" w:firstColumn="0" w:lastColumn="0" w:oddVBand="0" w:evenVBand="0" w:oddHBand="0" w:evenHBand="0" w:firstRowFirstColumn="0" w:firstRowLastColumn="0" w:lastRowFirstColumn="0" w:lastRowLastColumn="0"/>
-            </w:pPr>
-            <w:r>
-              <w:t>ALL</w:t>
-            </w:r>
-          </w:p>
-        </w:tc>
-      </w:tr>
-      <w:tr>
-        <w:trPr>
-          <w:cnfStyle w:val="000000100000" w:firstRow="0" w:lastRow="0" w:firstColumn="0" w:lastColumn="0" w:oddVBand="0" w:evenVBand="0" w:oddHBand="1" w:evenHBand="0" w:firstRowFirstColumn="0" w:firstRowLastColumn="0" w:lastRowFirstColumn="0" w:lastRowLastColumn="0"/>
-        </w:trPr>
-        <w:tc>
-          <w:tcPr>
-            <w:cnfStyle w:val="001000000000" w:firstRow="0" w:lastRow="0" w:firstColumn="1" w:lastColumn="0" w:oddVBand="0" w:evenVBand="0" w:oddHBand="0" w:evenHBand="0" w:firstRowFirstColumn="0" w:firstRowLastColumn="0" w:lastRowFirstColumn="0" w:lastRowLastColumn="0"/>
-            <w:tcW w:w="1510" w:type="dxa"/>
-          </w:tcPr>
-          <w:p>
-            <w:pPr>
-              <w:ind w:firstLine="0"/>
-            </w:pPr>
-            <w:r>
-              <w:t>Fond</w:t>
-            </w:r>
-          </w:p>
-        </w:tc>
-        <w:tc>
-          <w:tcPr>
-            <w:tcW w:w="1510" w:type="dxa"/>
-          </w:tcPr>
-          <w:p>
-            <w:pPr>
-              <w:ind w:firstLine="0"/>
-              <w:cnfStyle w:val="000000100000" w:firstRow="0" w:lastRow="0" w:firstColumn="0" w:lastColumn="0" w:oddVBand="0" w:evenVBand="0" w:oddHBand="1" w:evenHBand="0" w:firstRowFirstColumn="0" w:firstRowLastColumn="0" w:lastRowFirstColumn="0" w:lastRowLastColumn="0"/>
-            </w:pPr>
-            <w:r>
-              <w:t>13</w:t>
-            </w:r>
-            <w:r>
-              <w:t>.</w:t>
-            </w:r>
-            <w:r>
-              <w:t>4969</w:t>
-            </w:r>
-            <w:r>
-              <w:t xml:space="preserve"> </w:t>
-            </w:r>
-            <w:r>
-              <w:t>%</w:t>
-            </w:r>
-          </w:p>
-        </w:tc>
-        <w:tc>
-          <w:tcPr>
-            <w:tcW w:w="1510" w:type="dxa"/>
-          </w:tcPr>
-          <w:p>
-            <w:pPr>
-              <w:ind w:firstLine="0"/>
-              <w:cnfStyle w:val="000000100000" w:firstRow="0" w:lastRow="0" w:firstColumn="0" w:lastColumn="0" w:oddVBand="0" w:evenVBand="0" w:oddHBand="1" w:evenHBand="0" w:firstRowFirstColumn="0" w:firstRowLastColumn="0" w:lastRowFirstColumn="0" w:lastRowLastColumn="0"/>
-            </w:pPr>
-            <w:r>
-              <w:t>-9</w:t>
-            </w:r>
-            <w:r>
-              <w:t>.</w:t>
-            </w:r>
-            <w:r>
-              <w:t>4851</w:t>
-            </w:r>
-            <w:r>
-              <w:t xml:space="preserve"> %</w:t>
-            </w:r>
-          </w:p>
-        </w:tc>
-        <w:tc>
-          <w:tcPr>
-            <w:tcW w:w="1510" w:type="dxa"/>
-          </w:tcPr>
-          <w:p>
-            <w:pPr>
-              <w:ind w:firstLine="0"/>
-              <w:cnfStyle w:val="000000100000" w:firstRow="0" w:lastRow="0" w:firstColumn="0" w:lastColumn="0" w:oddVBand="0" w:evenVBand="0" w:oddHBand="1" w:evenHBand="0" w:firstRowFirstColumn="0" w:firstRowLastColumn="0" w:lastRowFirstColumn="0" w:lastRowLastColumn="0"/>
-            </w:pPr>
-            <w:r>
-              <w:t>3</w:t>
-            </w:r>
-            <w:r>
-              <w:t>.</w:t>
-            </w:r>
-            <w:r>
-              <w:t>9083</w:t>
-            </w:r>
-            <w:r>
-              <w:t xml:space="preserve"> %</w:t>
-            </w:r>
-          </w:p>
-        </w:tc>
-        <w:tc>
-          <w:tcPr>
-            <w:tcW w:w="1511" w:type="dxa"/>
-          </w:tcPr>
-          <w:p>
-            <w:pPr>
-              <w:ind w:firstLine="0"/>
-              <w:cnfStyle w:val="000000100000" w:firstRow="0" w:lastRow="0" w:firstColumn="0" w:lastColumn="0" w:oddVBand="0" w:evenVBand="0" w:oddHBand="1" w:evenHBand="0" w:firstRowFirstColumn="0" w:firstRowLastColumn="0" w:lastRowFirstColumn="0" w:lastRowLastColumn="0"/>
-            </w:pPr>
-            <w:r>
-              <w:t>9</w:t>
-            </w:r>
-            <w:r>
-              <w:t>.</w:t>
-            </w:r>
-            <w:r>
-              <w:t>9740</w:t>
-            </w:r>
-            <w:r>
-              <w:t xml:space="preserve"> %</w:t>
-            </w:r>
-          </w:p>
-        </w:tc>
-        <w:tc>
-          <w:tcPr>
-            <w:tcW w:w="1511" w:type="dxa"/>
-          </w:tcPr>
-          <w:p>
-            <w:pPr>
-              <w:ind w:firstLine="0"/>
-              <w:cnfStyle w:val="000000100000" w:firstRow="0" w:lastRow="0" w:firstColumn="0" w:lastColumn="0" w:oddVBand="0" w:evenVBand="0" w:oddHBand="1" w:evenHBand="0" w:firstRowFirstColumn="0" w:firstRowLastColumn="0" w:lastRowFirstColumn="0" w:lastRowLastColumn="0"/>
-            </w:pPr>
-            <w:r>
-              <w:t>5</w:t>
-            </w:r>
-            <w:r>
-              <w:t>.</w:t>
-            </w:r>
-            <w:r>
-              <w:t>1469</w:t>
-            </w:r>
-            <w:r>
-              <w:t xml:space="preserve"> </w:t>
-            </w:r>
-            <w:r>
-              <w:t>%</w:t>
-            </w:r>
-          </w:p>
-        </w:tc>
-      </w:tr>
-      <w:tr>
-        <w:tc>
-          <w:tcPr>
-            <w:cnfStyle w:val="001000000000" w:firstRow="0" w:lastRow="0" w:firstColumn="1" w:lastColumn="0" w:oddVBand="0" w:evenVBand="0" w:oddHBand="0" w:evenHBand="0" w:firstRowFirstColumn="0" w:firstRowLastColumn="0" w:lastRowFirstColumn="0" w:lastRowLastColumn="0"/>
-            <w:tcW w:w="1510" w:type="dxa"/>
-          </w:tcPr>
-          <w:p>
-            <w:pPr>
-              <w:ind w:firstLine="0"/>
-            </w:pPr>
-            <w:r>
-              <w:t>Annualisé</w:t>
-            </w:r>
-          </w:p>
-        </w:tc>
-        <w:tc>
-          <w:tcPr>
-            <w:tcW w:w="1510" w:type="dxa"/>
-          </w:tcPr>
-          <w:p>
-            <w:pPr>
-              <w:ind w:left="708" w:hanging="708"/>
-              <w:cnfStyle w:val="000000000000" w:firstRow="0" w:lastRow="0" w:firstColumn="0" w:lastColumn="0" w:oddVBand="0" w:evenVBand="0" w:oddHBand="0" w:evenHBand="0" w:firstRowFirstColumn="0" w:firstRowLastColumn="0" w:lastRowFirstColumn="0" w:lastRowLastColumn="0"/>
-            </w:pPr>
-            <w:r>
-              <w:t>63</w:t>
-            </w:r>
-            <w:r>
-              <w:t>.</w:t>
-            </w:r>
-            <w:r>
-              <w:t>4705</w:t>
-            </w:r>
-            <w:r>
-              <w:t xml:space="preserve"> </w:t>
-            </w:r>
-            <w:r>
-              <w:t>%</w:t>
-            </w:r>
-          </w:p>
-        </w:tc>
-        <w:tc>
-          <w:tcPr>
-            <w:tcW w:w="1510" w:type="dxa"/>
-          </w:tcPr>
-          <w:p>
-            <w:pPr>
-              <w:ind w:firstLine="0"/>
-              <w:cnfStyle w:val="000000000000" w:firstRow="0" w:lastRow="0" w:firstColumn="0" w:lastColumn="0" w:oddVBand="0" w:evenVBand="0" w:oddHBand="0" w:evenHBand="0" w:firstRowFirstColumn="0" w:firstRowLastColumn="0" w:lastRowFirstColumn="0" w:lastRowLastColumn="0"/>
-            </w:pPr>
-            <w:r>
-              <w:t>-17</w:t>
-            </w:r>
-            <w:r>
-              <w:t>.</w:t>
-            </w:r>
-            <w:r>
-              <w:t>5868</w:t>
-            </w:r>
-            <w:r>
-              <w:t xml:space="preserve"> %</w:t>
-            </w:r>
-          </w:p>
-        </w:tc>
-        <w:tc>
-          <w:tcPr>
-            <w:tcW w:w="1510" w:type="dxa"/>
-          </w:tcPr>
-          <w:p>
-            <w:pPr>
-              <w:ind w:firstLine="0"/>
-              <w:cnfStyle w:val="000000000000" w:firstRow="0" w:lastRow="0" w:firstColumn="0" w:lastColumn="0" w:oddVBand="0" w:evenVBand="0" w:oddHBand="0" w:evenHBand="0" w:firstRowFirstColumn="0" w:firstRowLastColumn="0" w:lastRowFirstColumn="0" w:lastRowLastColumn="0"/>
-            </w:pPr>
-            <w:r>
-              <w:t>3.9083 %</w:t>
-            </w:r>
-          </w:p>
-        </w:tc>
-        <w:tc>
-          <w:tcPr>
-            <w:tcW w:w="1511" w:type="dxa"/>
-          </w:tcPr>
-          <w:p>
-            <w:pPr>
-              <w:ind w:firstLine="0"/>
-              <w:cnfStyle w:val="000000000000" w:firstRow="0" w:lastRow="0" w:firstColumn="0" w:lastColumn="0" w:oddVBand="0" w:evenVBand="0" w:oddHBand="0" w:evenHBand="0" w:firstRowFirstColumn="0" w:firstRowLastColumn="0" w:lastRowFirstColumn="0" w:lastRowLastColumn="0"/>
-            </w:pPr>
-            <w:r>
-              <w:t>3.2199 %</w:t>
-            </w:r>
-          </w:p>
-        </w:tc>
-        <w:tc>
-          <w:tcPr>
-            <w:tcW w:w="1511" w:type="dxa"/>
-          </w:tcPr>
-          <w:p>
-            <w:pPr>
-              <w:ind w:firstLine="0"/>
-              <w:cnfStyle w:val="000000000000" w:firstRow="0" w:lastRow="0" w:firstColumn="0" w:lastColumn="0" w:oddVBand="0" w:evenVBand="0" w:oddHBand="0" w:evenHBand="0" w:firstRowFirstColumn="0" w:firstRowLastColumn="0" w:lastRowFirstColumn="0" w:lastRowLastColumn="0"/>
-            </w:pPr>
-            <w:r>
-              <w:t>1.1915 %</w:t>
-            </w:r>
-          </w:p>
-        </w:tc>
-      </w:tr>
-      <w:tr>
-        <w:trPr>
-          <w:cnfStyle w:val="000000100000" w:firstRow="0" w:lastRow="0" w:firstColumn="0" w:lastColumn="0" w:oddVBand="0" w:evenVBand="0" w:oddHBand="1" w:evenHBand="0" w:firstRowFirstColumn="0" w:firstRowLastColumn="0" w:lastRowFirstColumn="0" w:lastRowLastColumn="0"/>
-        </w:trPr>
-        <w:tc>
-          <w:tcPr>
-            <w:cnfStyle w:val="001000000000" w:firstRow="0" w:lastRow="0" w:firstColumn="1" w:lastColumn="0" w:oddVBand="0" w:evenVBand="0" w:oddHBand="0" w:evenHBand="0" w:firstRowFirstColumn="0" w:firstRowLastColumn="0" w:lastRowFirstColumn="0" w:lastRowLastColumn="0"/>
-            <w:tcW w:w="1510" w:type="dxa"/>
-          </w:tcPr>
-          <w:p>
-            <w:pPr>
-              <w:ind w:firstLine="0"/>
-            </w:pPr>
-            <w:r>
-              <w:t>Sous-jacent</w:t>
-            </w:r>
-          </w:p>
-        </w:tc>
-        <w:tc>
-          <w:tcPr>
-            <w:tcW w:w="1510" w:type="dxa"/>
-          </w:tcPr>
-          <w:p>
-            <w:pPr>
-              <w:ind w:firstLine="0"/>
-              <w:cnfStyle w:val="000000100000" w:firstRow="0" w:lastRow="0" w:firstColumn="0" w:lastColumn="0" w:oddVBand="0" w:evenVBand="0" w:oddHBand="1" w:evenHBand="0" w:firstRowFirstColumn="0" w:firstRowLastColumn="0" w:lastRowFirstColumn="0" w:lastRowLastColumn="0"/>
-            </w:pPr>
-            <w:r>
-              <w:t>10</w:t>
-            </w:r>
-            <w:r>
-              <w:t>.</w:t>
-            </w:r>
-            <w:r>
-              <w:t>2457</w:t>
-            </w:r>
-            <w:r>
-              <w:t xml:space="preserve"> </w:t>
-            </w:r>
-            <w:r>
-              <w:t>%</w:t>
-            </w:r>
-          </w:p>
-        </w:tc>
-        <w:tc>
-          <w:tcPr>
-            <w:tcW w:w="1510" w:type="dxa"/>
-          </w:tcPr>
-          <w:p>
-            <w:pPr>
-              <w:ind w:firstLine="0"/>
-              <w:cnfStyle w:val="000000100000" w:firstRow="0" w:lastRow="0" w:firstColumn="0" w:lastColumn="0" w:oddVBand="0" w:evenVBand="0" w:oddHBand="1" w:evenHBand="0" w:firstRowFirstColumn="0" w:firstRowLastColumn="0" w:lastRowFirstColumn="0" w:lastRowLastColumn="0"/>
-            </w:pPr>
-            <w:r>
-              <w:t>-4.1489 %</w:t>
-            </w:r>
-          </w:p>
-        </w:tc>
-        <w:tc>
-          <w:tcPr>
-            <w:tcW w:w="1510" w:type="dxa"/>
-          </w:tcPr>
-          <w:p>
-            <w:pPr>
-              <w:ind w:firstLine="0"/>
-              <w:cnfStyle w:val="000000100000" w:firstRow="0" w:lastRow="0" w:firstColumn="0" w:lastColumn="0" w:oddVBand="0" w:evenVBand="0" w:oddHBand="1" w:evenHBand="0" w:firstRowFirstColumn="0" w:firstRowLastColumn="0" w:lastRowFirstColumn="0" w:lastRowLastColumn="0"/>
-            </w:pPr>
-            <w:r>
-              <w:t>0.7049 %</w:t>
-            </w:r>
-          </w:p>
-        </w:tc>
-        <w:tc>
-          <w:tcPr>
-            <w:tcW w:w="1511" w:type="dxa"/>
-          </w:tcPr>
-          <w:p>
-            <w:pPr>
-              <w:ind w:firstLine="0"/>
-              <w:cnfStyle w:val="000000100000" w:firstRow="0" w:lastRow="0" w:firstColumn="0" w:lastColumn="0" w:oddVBand="0" w:evenVBand="0" w:oddHBand="1" w:evenHBand="0" w:firstRowFirstColumn="0" w:firstRowLastColumn="0" w:lastRowFirstColumn="0" w:lastRowLastColumn="0"/>
-            </w:pPr>
-            <w:r>
-              <w:t>19.1292 %</w:t>
-            </w:r>
-          </w:p>
-        </w:tc>
-        <w:tc>
-          <w:tcPr>
-            <w:tcW w:w="1511" w:type="dxa"/>
-          </w:tcPr>
-          <w:p>
-            <w:pPr>
-              <w:ind w:firstLine="0"/>
-              <w:cnfStyle w:val="000000100000" w:firstRow="0" w:lastRow="0" w:firstColumn="0" w:lastColumn="0" w:oddVBand="0" w:evenVBand="0" w:oddHBand="1" w:evenHBand="0" w:firstRowFirstColumn="0" w:firstRowLastColumn="0" w:lastRowFirstColumn="0" w:lastRowLastColumn="0"/>
-            </w:pPr>
-            <w:r>
-              <w:t>23.9391 %</w:t>
-            </w:r>
-          </w:p>
-        </w:tc>
-      </w:tr>
-      <w:tr>
-        <w:tc>
-          <w:tcPr>
-            <w:cnfStyle w:val="001000000000" w:firstRow="0" w:lastRow="0" w:firstColumn="1" w:lastColumn="0" w:oddVBand="0" w:evenVBand="0" w:oddHBand="0" w:evenHBand="0" w:firstRowFirstColumn="0" w:firstRowLastColumn="0" w:lastRowFirstColumn="0" w:lastRowLastColumn="0"/>
-            <w:tcW w:w="1510" w:type="dxa"/>
-          </w:tcPr>
-          <w:p>
-            <w:pPr>
-              <w:ind w:firstLine="0"/>
-            </w:pPr>
-            <w:r>
-              <w:t>Annualisé</w:t>
-            </w:r>
-          </w:p>
-        </w:tc>
-        <w:tc>
-          <w:tcPr>
-            <w:tcW w:w="1510" w:type="dxa"/>
-          </w:tcPr>
-          <w:p>
-            <w:pPr>
-              <w:ind w:left="708" w:hanging="708"/>
-              <w:cnfStyle w:val="000000000000" w:firstRow="0" w:lastRow="0" w:firstColumn="0" w:lastColumn="0" w:oddVBand="0" w:evenVBand="0" w:oddHBand="0" w:evenHBand="0" w:firstRowFirstColumn="0" w:firstRowLastColumn="0" w:lastRowFirstColumn="0" w:lastRowLastColumn="0"/>
-            </w:pPr>
-            <w:r>
-              <w:t>46</w:t>
-            </w:r>
-            <w:r>
-              <w:t>.</w:t>
-            </w:r>
-            <w:r>
-              <w:t>0298</w:t>
-            </w:r>
-            <w:r>
-              <w:t xml:space="preserve"> </w:t>
-            </w:r>
-            <w:r>
-              <w:t>%</w:t>
-            </w:r>
-          </w:p>
-        </w:tc>
-        <w:tc>
-          <w:tcPr>
-            <w:tcW w:w="1510" w:type="dxa"/>
-          </w:tcPr>
-          <w:p>
-            <w:pPr>
-              <w:ind w:firstLine="0"/>
-              <w:cnfStyle w:val="000000000000" w:firstRow="0" w:lastRow="0" w:firstColumn="0" w:lastColumn="0" w:oddVBand="0" w:evenVBand="0" w:oddHBand="0" w:evenHBand="0" w:firstRowFirstColumn="0" w:firstRowLastColumn="0" w:lastRowFirstColumn="0" w:lastRowLastColumn="0"/>
-            </w:pPr>
-            <w:r>
-              <w:t>-7.8953 %</w:t>
-            </w:r>
-          </w:p>
-        </w:tc>
-        <w:tc>
-          <w:tcPr>
-            <w:tcW w:w="1510" w:type="dxa"/>
-          </w:tcPr>
-          <w:p>
-            <w:pPr>
-              <w:ind w:firstLine="0"/>
-              <w:cnfStyle w:val="000000000000" w:firstRow="0" w:lastRow="0" w:firstColumn="0" w:lastColumn="0" w:oddVBand="0" w:evenVBand="0" w:oddHBand="0" w:evenHBand="0" w:firstRowFirstColumn="0" w:firstRowLastColumn="0" w:lastRowFirstColumn="0" w:lastRowLastColumn="0"/>
-            </w:pPr>
-            <w:r>
-              <w:t>0.7049 %</w:t>
-            </w:r>
-          </w:p>
-        </w:tc>
-        <w:tc>
-          <w:tcPr>
-            <w:tcW w:w="1511" w:type="dxa"/>
-          </w:tcPr>
-          <w:p>
-            <w:pPr>
-              <w:ind w:firstLine="0"/>
-              <w:cnfStyle w:val="000000000000" w:firstRow="0" w:lastRow="0" w:firstColumn="0" w:lastColumn="0" w:oddVBand="0" w:evenVBand="0" w:oddHBand="0" w:evenHBand="0" w:firstRowFirstColumn="0" w:firstRowLastColumn="0" w:lastRowFirstColumn="0" w:lastRowLastColumn="0"/>
-            </w:pPr>
-            <w:r>
-              <w:t>6.0082 %</w:t>
-            </w:r>
-          </w:p>
-        </w:tc>
-        <w:tc>
-          <w:tcPr>
-            <w:tcW w:w="1511" w:type="dxa"/>
-          </w:tcPr>
-          <w:p>
-            <w:pPr>
-              <w:ind w:firstLine="0"/>
-              <w:cnfStyle w:val="000000000000" w:firstRow="0" w:lastRow="0" w:firstColumn="0" w:lastColumn="0" w:oddVBand="0" w:evenVBand="0" w:oddHBand="0" w:evenHBand="0" w:firstRowFirstColumn="0" w:firstRowLastColumn="0" w:lastRowFirstColumn="0" w:lastRowLastColumn="0"/>
-            </w:pPr>
-            <w:r>
-              <w:t>5.1957 %</w:t>
-            </w:r>
-          </w:p>
-        </w:tc>
-      </w:tr>
-    </w:tbl>
     <w:p>
       <w:pPr>
         <w:ind w:firstLine="0"/>
+        <w:jc w:val="center"/>
       </w:pPr>
+      <w:r>
+        <w:rPr>
+          <w:noProof/>
+        </w:rPr>
+        <w:drawing>
+          <wp:inline distT="0" distB="0" distL="0" distR="0" wp14:anchorId="17619B9F" wp14:editId="3EA286D5">
+            <wp:extent cx="5760720" cy="1582420"/>
+            <wp:effectExtent l="0" t="0" r="5080" b="5080"/>
+            <wp:docPr id="7" name="Image 7"/>
+            <wp:cNvGraphicFramePr>
+              <a:graphicFrameLocks xmlns:a="http://schemas.openxmlformats.org/drawingml/2006/main" noChangeAspect="1"/>
+            </wp:cNvGraphicFramePr>
+            <a:graphic xmlns:a="http://schemas.openxmlformats.org/drawingml/2006/main">
+              <a:graphicData uri="http://schemas.openxmlformats.org/drawingml/2006/picture">
+                <pic:pic xmlns:pic="http://schemas.openxmlformats.org/drawingml/2006/picture">
+                  <pic:nvPicPr>
+                    <pic:cNvPr id="7" name="Capture d’écran 2022-02-11 à 15.43.04.png"/>
+                    <pic:cNvPicPr/>
+                  </pic:nvPicPr>
+                  <pic:blipFill>
+                    <a:blip r:embed="rId13">
+                      <a:extLst>
+                        <a:ext uri="{28A0092B-C50C-407E-A947-70E740481C1C}">
+                          <a14:useLocalDpi xmlns:a14="http://schemas.microsoft.com/office/drawing/2010/main" val="0"/>
+                        </a:ext>
+                      </a:extLst>
+                    </a:blip>
+                    <a:stretch>
+                      <a:fillRect/>
+                    </a:stretch>
+                  </pic:blipFill>
+                  <pic:spPr>
+                    <a:xfrm>
+                      <a:off x="0" y="0"/>
+                      <a:ext cx="5760720" cy="1582420"/>
+                    </a:xfrm>
+                    <a:prstGeom prst="rect">
+                      <a:avLst/>
+                    </a:prstGeom>
+                  </pic:spPr>
+                </pic:pic>
+              </a:graphicData>
+            </a:graphic>
+          </wp:inline>
+        </w:drawing>
+      </w:r>
     </w:p>
     <w:p>
       <w:pPr>
@@ -6701,117 +6152,57 @@
         <w:t>Volatilité annualisée</w:t>
       </w:r>
     </w:p>
-    <w:tbl>
-      <w:tblPr>
-        <w:tblStyle w:val="Tableausimple3"/>
-        <w:tblW w:w="0" w:type="auto"/>
-        <w:tblLook w:val="04A0" w:firstRow="1" w:lastRow="0" w:firstColumn="1" w:lastColumn="0" w:noHBand="0" w:noVBand="1"/>
-      </w:tblPr>
-      <w:tblGrid>
-        <w:gridCol w:w="2265"/>
-        <w:gridCol w:w="2265"/>
-      </w:tblGrid>
-      <w:tr>
-        <w:trPr>
-          <w:cnfStyle w:val="100000000000" w:firstRow="1" w:lastRow="0" w:firstColumn="0" w:lastColumn="0" w:oddVBand="0" w:evenVBand="0" w:oddHBand="0" w:evenHBand="0" w:firstRowFirstColumn="0" w:firstRowLastColumn="0" w:lastRowFirstColumn="0" w:lastRowLastColumn="0"/>
-        </w:trPr>
-        <w:tc>
-          <w:tcPr>
-            <w:cnfStyle w:val="001000000100" w:firstRow="0" w:lastRow="0" w:firstColumn="1" w:lastColumn="0" w:oddVBand="0" w:evenVBand="0" w:oddHBand="0" w:evenHBand="0" w:firstRowFirstColumn="1" w:firstRowLastColumn="0" w:lastRowFirstColumn="0" w:lastRowLastColumn="0"/>
-            <w:tcW w:w="2265" w:type="dxa"/>
-          </w:tcPr>
-          <w:p>
-            <w:pPr>
-              <w:ind w:firstLine="0"/>
-            </w:pPr>
-          </w:p>
-        </w:tc>
-        <w:tc>
-          <w:tcPr>
-            <w:tcW w:w="2265" w:type="dxa"/>
-          </w:tcPr>
-          <w:p>
-            <w:pPr>
-              <w:ind w:firstLine="0"/>
-              <w:cnfStyle w:val="100000000000" w:firstRow="1" w:lastRow="0" w:firstColumn="0" w:lastColumn="0" w:oddVBand="0" w:evenVBand="0" w:oddHBand="0" w:evenHBand="0" w:firstRowFirstColumn="0" w:firstRowLastColumn="0" w:lastRowFirstColumn="0" w:lastRowLastColumn="0"/>
-            </w:pPr>
-            <w:r>
-              <w:t>Volatilité annualisée</w:t>
-            </w:r>
-          </w:p>
-        </w:tc>
-      </w:tr>
-      <w:tr>
-        <w:trPr>
-          <w:cnfStyle w:val="000000100000" w:firstRow="0" w:lastRow="0" w:firstColumn="0" w:lastColumn="0" w:oddVBand="0" w:evenVBand="0" w:oddHBand="1" w:evenHBand="0" w:firstRowFirstColumn="0" w:firstRowLastColumn="0" w:lastRowFirstColumn="0" w:lastRowLastColumn="0"/>
-        </w:trPr>
-        <w:tc>
-          <w:tcPr>
-            <w:cnfStyle w:val="001000000000" w:firstRow="0" w:lastRow="0" w:firstColumn="1" w:lastColumn="0" w:oddVBand="0" w:evenVBand="0" w:oddHBand="0" w:evenHBand="0" w:firstRowFirstColumn="0" w:firstRowLastColumn="0" w:lastRowFirstColumn="0" w:lastRowLastColumn="0"/>
-            <w:tcW w:w="2265" w:type="dxa"/>
-          </w:tcPr>
-          <w:p>
-            <w:pPr>
-              <w:ind w:firstLine="0"/>
-            </w:pPr>
-            <w:r>
-              <w:t>Fond</w:t>
-            </w:r>
-          </w:p>
-        </w:tc>
-        <w:tc>
-          <w:tcPr>
-            <w:tcW w:w="2265" w:type="dxa"/>
-          </w:tcPr>
-          <w:p>
-            <w:pPr>
-              <w:ind w:firstLine="0"/>
-              <w:cnfStyle w:val="000000100000" w:firstRow="0" w:lastRow="0" w:firstColumn="0" w:lastColumn="0" w:oddVBand="0" w:evenVBand="0" w:oddHBand="1" w:evenHBand="0" w:firstRowFirstColumn="0" w:firstRowLastColumn="0" w:lastRowFirstColumn="0" w:lastRowLastColumn="0"/>
-            </w:pPr>
-            <w:r>
-              <w:t>0.</w:t>
-            </w:r>
-            <w:r>
-              <w:t>3215</w:t>
-            </w:r>
-            <w:r>
-              <w:t>%</w:t>
-            </w:r>
-          </w:p>
-        </w:tc>
-      </w:tr>
-      <w:tr>
-        <w:tc>
-          <w:tcPr>
-            <w:cnfStyle w:val="001000000000" w:firstRow="0" w:lastRow="0" w:firstColumn="1" w:lastColumn="0" w:oddVBand="0" w:evenVBand="0" w:oddHBand="0" w:evenHBand="0" w:firstRowFirstColumn="0" w:firstRowLastColumn="0" w:lastRowFirstColumn="0" w:lastRowLastColumn="0"/>
-            <w:tcW w:w="2265" w:type="dxa"/>
-          </w:tcPr>
-          <w:p>
-            <w:pPr>
-              <w:ind w:firstLine="0"/>
-            </w:pPr>
-            <w:r>
-              <w:t>Sous-jacent</w:t>
-            </w:r>
-          </w:p>
-        </w:tc>
-        <w:tc>
-          <w:tcPr>
-            <w:tcW w:w="2265" w:type="dxa"/>
-          </w:tcPr>
-          <w:p>
-            <w:pPr>
-              <w:ind w:firstLine="0"/>
-              <w:cnfStyle w:val="000000000000" w:firstRow="0" w:lastRow="0" w:firstColumn="0" w:lastColumn="0" w:oddVBand="0" w:evenVBand="0" w:oddHBand="0" w:evenHBand="0" w:firstRowFirstColumn="0" w:firstRowLastColumn="0" w:lastRowFirstColumn="0" w:lastRowLastColumn="0"/>
-            </w:pPr>
-            <w:r>
-              <w:t>0.1918%</w:t>
-            </w:r>
-          </w:p>
-        </w:tc>
-      </w:tr>
-    </w:tbl>
-    <w:p/>
+    <w:p>
+      <w:pPr>
+        <w:jc w:val="center"/>
+      </w:pPr>
+      <w:r>
+        <w:rPr>
+          <w:noProof/>
+        </w:rPr>
+        <w:drawing>
+          <wp:inline distT="0" distB="0" distL="0" distR="0" wp14:anchorId="5852CAB5" wp14:editId="5A9DCAA1">
+            <wp:extent cx="2273300" cy="1054100"/>
+            <wp:effectExtent l="0" t="0" r="0" b="0"/>
+            <wp:docPr id="8" name="Image 8"/>
+            <wp:cNvGraphicFramePr>
+              <a:graphicFrameLocks xmlns:a="http://schemas.openxmlformats.org/drawingml/2006/main" noChangeAspect="1"/>
+            </wp:cNvGraphicFramePr>
+            <a:graphic xmlns:a="http://schemas.openxmlformats.org/drawingml/2006/main">
+              <a:graphicData uri="http://schemas.openxmlformats.org/drawingml/2006/picture">
+                <pic:pic xmlns:pic="http://schemas.openxmlformats.org/drawingml/2006/picture">
+                  <pic:nvPicPr>
+                    <pic:cNvPr id="8" name="Capture d’écran 2022-02-11 à 15.43.11.png"/>
+                    <pic:cNvPicPr/>
+                  </pic:nvPicPr>
+                  <pic:blipFill>
+                    <a:blip r:embed="rId14">
+                      <a:extLst>
+                        <a:ext uri="{28A0092B-C50C-407E-A947-70E740481C1C}">
+                          <a14:useLocalDpi xmlns:a14="http://schemas.microsoft.com/office/drawing/2010/main" val="0"/>
+                        </a:ext>
+                      </a:extLst>
+                    </a:blip>
+                    <a:stretch>
+                      <a:fillRect/>
+                    </a:stretch>
+                  </pic:blipFill>
+                  <pic:spPr>
+                    <a:xfrm>
+                      <a:off x="0" y="0"/>
+                      <a:ext cx="2273300" cy="1054100"/>
+                    </a:xfrm>
+                    <a:prstGeom prst="rect">
+                      <a:avLst/>
+                    </a:prstGeom>
+                  </pic:spPr>
+                </pic:pic>
+              </a:graphicData>
+            </a:graphic>
+          </wp:inline>
+        </w:drawing>
+      </w:r>
+    </w:p>
     <w:p>
       <w:pPr>
         <w:pStyle w:val="Titre5"/>
@@ -7008,6 +6399,7 @@
     </w:p>
     <w:p>
       <w:r>
+        <w:lastRenderedPageBreak/>
         <w:t>Cette partie reprend les calculs utilisés pour la section précédente. Cependant la Garantie est maintenant calculée selon la formule</w:t>
       </w:r>
       <w:r>
@@ -7285,10 +6677,10 @@
           <w:noProof/>
         </w:rPr>
         <w:drawing>
-          <wp:inline distT="0" distB="0" distL="0" distR="0" wp14:anchorId="2E20DF5A" wp14:editId="4F32924D">
-            <wp:extent cx="4505960" cy="1932305"/>
-            <wp:effectExtent l="0" t="0" r="8890" b="0"/>
-            <wp:docPr id="6" name="Image 6"/>
+          <wp:inline distT="0" distB="0" distL="0" distR="0" wp14:anchorId="5009690D" wp14:editId="14AB0BBF">
+            <wp:extent cx="5760720" cy="2468880"/>
+            <wp:effectExtent l="0" t="0" r="5080" b="0"/>
+            <wp:docPr id="11" name="Image 11"/>
             <wp:cNvGraphicFramePr>
               <a:graphicFrameLocks xmlns:a="http://schemas.openxmlformats.org/drawingml/2006/main" noChangeAspect="1"/>
             </wp:cNvGraphicFramePr>
@@ -7296,36 +6688,29 @@
               <a:graphicData uri="http://schemas.openxmlformats.org/drawingml/2006/picture">
                 <pic:pic xmlns:pic="http://schemas.openxmlformats.org/drawingml/2006/picture">
                   <pic:nvPicPr>
-                    <pic:cNvPr id="0" name="Picture 1"/>
-                    <pic:cNvPicPr>
-                      <a:picLocks noChangeAspect="1" noChangeArrowheads="1"/>
-                    </pic:cNvPicPr>
+                    <pic:cNvPr id="11" name="bokeh_plot(5).png"/>
+                    <pic:cNvPicPr/>
                   </pic:nvPicPr>
                   <pic:blipFill>
-                    <a:blip r:embed="rId13">
+                    <a:blip r:embed="rId15">
                       <a:extLst>
                         <a:ext uri="{28A0092B-C50C-407E-A947-70E740481C1C}">
                           <a14:useLocalDpi xmlns:a14="http://schemas.microsoft.com/office/drawing/2010/main" val="0"/>
                         </a:ext>
                       </a:extLst>
                     </a:blip>
-                    <a:srcRect/>
                     <a:stretch>
                       <a:fillRect/>
                     </a:stretch>
                   </pic:blipFill>
-                  <pic:spPr bwMode="auto">
+                  <pic:spPr>
                     <a:xfrm>
                       <a:off x="0" y="0"/>
-                      <a:ext cx="4505960" cy="1932305"/>
+                      <a:ext cx="5760720" cy="2468880"/>
                     </a:xfrm>
                     <a:prstGeom prst="rect">
                       <a:avLst/>
                     </a:prstGeom>
-                    <a:noFill/>
-                    <a:ln>
-                      <a:noFill/>
-                    </a:ln>
                   </pic:spPr>
                 </pic:pic>
               </a:graphicData>
@@ -7333,6 +6718,8 @@
           </wp:inline>
         </w:drawing>
       </w:r>
+      <w:bookmarkStart w:id="9" w:name="_GoBack"/>
+      <w:bookmarkEnd w:id="9"/>
     </w:p>
     <w:p>
       <w:pPr>
@@ -7347,542 +6734,56 @@
         <w:t>Nous répertorions les performances</w:t>
       </w:r>
     </w:p>
-    <w:tbl>
-      <w:tblPr>
-        <w:tblStyle w:val="Tableausimple3"/>
-        <w:tblW w:w="0" w:type="auto"/>
-        <w:tblLook w:val="04A0" w:firstRow="1" w:lastRow="0" w:firstColumn="1" w:lastColumn="0" w:noHBand="0" w:noVBand="1"/>
-      </w:tblPr>
-      <w:tblGrid>
-        <w:gridCol w:w="1510"/>
-        <w:gridCol w:w="1510"/>
-        <w:gridCol w:w="1510"/>
-        <w:gridCol w:w="1510"/>
-        <w:gridCol w:w="1511"/>
-        <w:gridCol w:w="1511"/>
-      </w:tblGrid>
-      <w:tr>
-        <w:trPr>
-          <w:cnfStyle w:val="100000000000" w:firstRow="1" w:lastRow="0" w:firstColumn="0" w:lastColumn="0" w:oddVBand="0" w:evenVBand="0" w:oddHBand="0" w:evenHBand="0" w:firstRowFirstColumn="0" w:firstRowLastColumn="0" w:lastRowFirstColumn="0" w:lastRowLastColumn="0"/>
-        </w:trPr>
-        <w:tc>
-          <w:tcPr>
-            <w:cnfStyle w:val="001000000100" w:firstRow="0" w:lastRow="0" w:firstColumn="1" w:lastColumn="0" w:oddVBand="0" w:evenVBand="0" w:oddHBand="0" w:evenHBand="0" w:firstRowFirstColumn="1" w:firstRowLastColumn="0" w:lastRowFirstColumn="0" w:lastRowLastColumn="0"/>
-            <w:tcW w:w="1510" w:type="dxa"/>
-          </w:tcPr>
-          <w:p>
-            <w:pPr>
-              <w:ind w:firstLine="0"/>
-            </w:pPr>
-          </w:p>
-        </w:tc>
-        <w:tc>
-          <w:tcPr>
-            <w:tcW w:w="1510" w:type="dxa"/>
-          </w:tcPr>
-          <w:p>
-            <w:pPr>
-              <w:ind w:firstLine="0"/>
-              <w:cnfStyle w:val="100000000000" w:firstRow="1" w:lastRow="0" w:firstColumn="0" w:lastColumn="0" w:oddVBand="0" w:evenVBand="0" w:oddHBand="0" w:evenHBand="0" w:firstRowFirstColumn="0" w:firstRowLastColumn="0" w:lastRowFirstColumn="0" w:lastRowLastColumn="0"/>
-            </w:pPr>
-            <w:r>
-              <w:t>3M</w:t>
-            </w:r>
-          </w:p>
-        </w:tc>
-        <w:tc>
-          <w:tcPr>
-            <w:tcW w:w="1510" w:type="dxa"/>
-          </w:tcPr>
-          <w:p>
-            <w:pPr>
-              <w:ind w:firstLine="0"/>
-              <w:cnfStyle w:val="100000000000" w:firstRow="1" w:lastRow="0" w:firstColumn="0" w:lastColumn="0" w:oddVBand="0" w:evenVBand="0" w:oddHBand="0" w:evenHBand="0" w:firstRowFirstColumn="0" w:firstRowLastColumn="0" w:lastRowFirstColumn="0" w:lastRowLastColumn="0"/>
-            </w:pPr>
-            <w:r>
-              <w:t>6M</w:t>
-            </w:r>
-          </w:p>
-        </w:tc>
-        <w:tc>
-          <w:tcPr>
-            <w:tcW w:w="1510" w:type="dxa"/>
-          </w:tcPr>
-          <w:p>
-            <w:pPr>
-              <w:ind w:firstLine="0"/>
-              <w:cnfStyle w:val="100000000000" w:firstRow="1" w:lastRow="0" w:firstColumn="0" w:lastColumn="0" w:oddVBand="0" w:evenVBand="0" w:oddHBand="0" w:evenHBand="0" w:firstRowFirstColumn="0" w:firstRowLastColumn="0" w:lastRowFirstColumn="0" w:lastRowLastColumn="0"/>
-            </w:pPr>
-            <w:r>
-              <w:t>1Y</w:t>
-            </w:r>
-          </w:p>
-        </w:tc>
-        <w:tc>
-          <w:tcPr>
-            <w:tcW w:w="1511" w:type="dxa"/>
-          </w:tcPr>
-          <w:p>
-            <w:pPr>
-              <w:ind w:firstLine="0"/>
-              <w:cnfStyle w:val="100000000000" w:firstRow="1" w:lastRow="0" w:firstColumn="0" w:lastColumn="0" w:oddVBand="0" w:evenVBand="0" w:oddHBand="0" w:evenHBand="0" w:firstRowFirstColumn="0" w:firstRowLastColumn="0" w:lastRowFirstColumn="0" w:lastRowLastColumn="0"/>
-            </w:pPr>
-            <w:r>
-              <w:t>3Y</w:t>
-            </w:r>
-          </w:p>
-        </w:tc>
-        <w:tc>
-          <w:tcPr>
-            <w:tcW w:w="1511" w:type="dxa"/>
-          </w:tcPr>
-          <w:p>
-            <w:pPr>
-              <w:ind w:firstLine="0"/>
-              <w:cnfStyle w:val="100000000000" w:firstRow="1" w:lastRow="0" w:firstColumn="0" w:lastColumn="0" w:oddVBand="0" w:evenVBand="0" w:oddHBand="0" w:evenHBand="0" w:firstRowFirstColumn="0" w:firstRowLastColumn="0" w:lastRowFirstColumn="0" w:lastRowLastColumn="0"/>
-            </w:pPr>
-            <w:r>
-              <w:t>ALL</w:t>
-            </w:r>
-          </w:p>
-        </w:tc>
-      </w:tr>
-      <w:tr>
-        <w:trPr>
-          <w:cnfStyle w:val="000000100000" w:firstRow="0" w:lastRow="0" w:firstColumn="0" w:lastColumn="0" w:oddVBand="0" w:evenVBand="0" w:oddHBand="1" w:evenHBand="0" w:firstRowFirstColumn="0" w:firstRowLastColumn="0" w:lastRowFirstColumn="0" w:lastRowLastColumn="0"/>
-        </w:trPr>
-        <w:tc>
-          <w:tcPr>
-            <w:cnfStyle w:val="001000000000" w:firstRow="0" w:lastRow="0" w:firstColumn="1" w:lastColumn="0" w:oddVBand="0" w:evenVBand="0" w:oddHBand="0" w:evenHBand="0" w:firstRowFirstColumn="0" w:firstRowLastColumn="0" w:lastRowFirstColumn="0" w:lastRowLastColumn="0"/>
-            <w:tcW w:w="1510" w:type="dxa"/>
-          </w:tcPr>
-          <w:p>
-            <w:pPr>
-              <w:ind w:firstLine="0"/>
-            </w:pPr>
-            <w:r>
-              <w:t>Fond</w:t>
-            </w:r>
-          </w:p>
-        </w:tc>
-        <w:tc>
-          <w:tcPr>
-            <w:tcW w:w="1510" w:type="dxa"/>
-          </w:tcPr>
-          <w:p>
-            <w:pPr>
-              <w:ind w:firstLine="0"/>
-              <w:cnfStyle w:val="000000100000" w:firstRow="0" w:lastRow="0" w:firstColumn="0" w:lastColumn="0" w:oddVBand="0" w:evenVBand="0" w:oddHBand="1" w:evenHBand="0" w:firstRowFirstColumn="0" w:firstRowLastColumn="0" w:lastRowFirstColumn="0" w:lastRowLastColumn="0"/>
-            </w:pPr>
-            <w:r>
-              <w:t>0.9825</w:t>
-            </w:r>
-            <w:r>
-              <w:t xml:space="preserve"> %</w:t>
-            </w:r>
-          </w:p>
-        </w:tc>
-        <w:tc>
-          <w:tcPr>
-            <w:tcW w:w="1510" w:type="dxa"/>
-          </w:tcPr>
-          <w:p>
-            <w:pPr>
-              <w:ind w:firstLine="0"/>
-              <w:cnfStyle w:val="000000100000" w:firstRow="0" w:lastRow="0" w:firstColumn="0" w:lastColumn="0" w:oddVBand="0" w:evenVBand="0" w:oddHBand="1" w:evenHBand="0" w:firstRowFirstColumn="0" w:firstRowLastColumn="0" w:lastRowFirstColumn="0" w:lastRowLastColumn="0"/>
-            </w:pPr>
-            <w:r>
-              <w:t>-</w:t>
-            </w:r>
-            <w:r>
-              <w:t>4.0560</w:t>
-            </w:r>
-            <w:r>
-              <w:t xml:space="preserve"> %</w:t>
-            </w:r>
-          </w:p>
-        </w:tc>
-        <w:tc>
-          <w:tcPr>
-            <w:tcW w:w="1510" w:type="dxa"/>
-          </w:tcPr>
-          <w:p>
-            <w:pPr>
-              <w:ind w:firstLine="0"/>
-              <w:cnfStyle w:val="000000100000" w:firstRow="0" w:lastRow="0" w:firstColumn="0" w:lastColumn="0" w:oddVBand="0" w:evenVBand="0" w:oddHBand="1" w:evenHBand="0" w:firstRowFirstColumn="0" w:firstRowLastColumn="0" w:lastRowFirstColumn="0" w:lastRowLastColumn="0"/>
-            </w:pPr>
-            <w:r>
-              <w:t>3.0322</w:t>
-            </w:r>
-            <w:r>
-              <w:t xml:space="preserve"> %</w:t>
-            </w:r>
-          </w:p>
-        </w:tc>
-        <w:tc>
-          <w:tcPr>
-            <w:tcW w:w="1511" w:type="dxa"/>
-          </w:tcPr>
-          <w:p>
-            <w:pPr>
-              <w:ind w:firstLine="0"/>
-              <w:cnfStyle w:val="000000100000" w:firstRow="0" w:lastRow="0" w:firstColumn="0" w:lastColumn="0" w:oddVBand="0" w:evenVBand="0" w:oddHBand="1" w:evenHBand="0" w:firstRowFirstColumn="0" w:firstRowLastColumn="0" w:lastRowFirstColumn="0" w:lastRowLastColumn="0"/>
-            </w:pPr>
-            <w:r>
-              <w:t>32.453</w:t>
-            </w:r>
-            <w:r>
-              <w:t xml:space="preserve"> %</w:t>
-            </w:r>
-          </w:p>
-        </w:tc>
-        <w:tc>
-          <w:tcPr>
-            <w:tcW w:w="1511" w:type="dxa"/>
-          </w:tcPr>
-          <w:p>
-            <w:pPr>
-              <w:ind w:firstLine="0"/>
-              <w:cnfStyle w:val="000000100000" w:firstRow="0" w:lastRow="0" w:firstColumn="0" w:lastColumn="0" w:oddVBand="0" w:evenVBand="0" w:oddHBand="1" w:evenHBand="0" w:firstRowFirstColumn="0" w:firstRowLastColumn="0" w:lastRowFirstColumn="0" w:lastRowLastColumn="0"/>
-            </w:pPr>
-            <w:r>
-              <w:t>94.5725</w:t>
-            </w:r>
-            <w:r>
-              <w:t xml:space="preserve"> </w:t>
-            </w:r>
-            <w:r>
-              <w:t>%</w:t>
-            </w:r>
-          </w:p>
-        </w:tc>
-      </w:tr>
-      <w:tr>
-        <w:tc>
-          <w:tcPr>
-            <w:cnfStyle w:val="001000000000" w:firstRow="0" w:lastRow="0" w:firstColumn="1" w:lastColumn="0" w:oddVBand="0" w:evenVBand="0" w:oddHBand="0" w:evenHBand="0" w:firstRowFirstColumn="0" w:firstRowLastColumn="0" w:lastRowFirstColumn="0" w:lastRowLastColumn="0"/>
-            <w:tcW w:w="1510" w:type="dxa"/>
-          </w:tcPr>
-          <w:p>
-            <w:pPr>
-              <w:ind w:firstLine="0"/>
-            </w:pPr>
-            <w:r>
-              <w:t>Annualisé</w:t>
-            </w:r>
-          </w:p>
-        </w:tc>
-        <w:tc>
-          <w:tcPr>
-            <w:tcW w:w="1510" w:type="dxa"/>
-          </w:tcPr>
-          <w:p>
-            <w:pPr>
-              <w:ind w:left="708" w:hanging="708"/>
-              <w:cnfStyle w:val="000000000000" w:firstRow="0" w:lastRow="0" w:firstColumn="0" w:lastColumn="0" w:oddVBand="0" w:evenVBand="0" w:oddHBand="0" w:evenHBand="0" w:firstRowFirstColumn="0" w:firstRowLastColumn="0" w:lastRowFirstColumn="0" w:lastRowLastColumn="0"/>
-            </w:pPr>
-            <w:r>
-              <w:t>3.8684</w:t>
-            </w:r>
-            <w:r>
-              <w:t xml:space="preserve"> %</w:t>
-            </w:r>
-          </w:p>
-        </w:tc>
-        <w:tc>
-          <w:tcPr>
-            <w:tcW w:w="1510" w:type="dxa"/>
-          </w:tcPr>
-          <w:p>
-            <w:pPr>
-              <w:ind w:firstLine="0"/>
-              <w:cnfStyle w:val="000000000000" w:firstRow="0" w:lastRow="0" w:firstColumn="0" w:lastColumn="0" w:oddVBand="0" w:evenVBand="0" w:oddHBand="0" w:evenHBand="0" w:firstRowFirstColumn="0" w:firstRowLastColumn="0" w:lastRowFirstColumn="0" w:lastRowLastColumn="0"/>
-            </w:pPr>
-            <w:r>
-              <w:t>-</w:t>
-            </w:r>
-            <w:r>
-              <w:t>7.7221</w:t>
-            </w:r>
-            <w:r>
-              <w:t xml:space="preserve"> %</w:t>
-            </w:r>
-          </w:p>
-        </w:tc>
-        <w:tc>
-          <w:tcPr>
-            <w:tcW w:w="1510" w:type="dxa"/>
-          </w:tcPr>
-          <w:p>
-            <w:pPr>
-              <w:ind w:firstLine="0"/>
-              <w:cnfStyle w:val="000000000000" w:firstRow="0" w:lastRow="0" w:firstColumn="0" w:lastColumn="0" w:oddVBand="0" w:evenVBand="0" w:oddHBand="0" w:evenHBand="0" w:firstRowFirstColumn="0" w:firstRowLastColumn="0" w:lastRowFirstColumn="0" w:lastRowLastColumn="0"/>
-            </w:pPr>
-            <w:r>
-              <w:t>3.0322</w:t>
-            </w:r>
-            <w:r>
-              <w:t xml:space="preserve"> %</w:t>
-            </w:r>
-          </w:p>
-        </w:tc>
-        <w:tc>
-          <w:tcPr>
-            <w:tcW w:w="1511" w:type="dxa"/>
-          </w:tcPr>
-          <w:p>
-            <w:pPr>
-              <w:ind w:firstLine="0"/>
-              <w:cnfStyle w:val="000000000000" w:firstRow="0" w:lastRow="0" w:firstColumn="0" w:lastColumn="0" w:oddVBand="0" w:evenVBand="0" w:oddHBand="0" w:evenHBand="0" w:firstRowFirstColumn="0" w:firstRowLastColumn="0" w:lastRowFirstColumn="0" w:lastRowLastColumn="0"/>
-            </w:pPr>
-            <w:r>
-              <w:t>9.8215</w:t>
-            </w:r>
-            <w:r>
-              <w:t xml:space="preserve"> %</w:t>
-            </w:r>
-          </w:p>
-        </w:tc>
-        <w:tc>
-          <w:tcPr>
-            <w:tcW w:w="1511" w:type="dxa"/>
-          </w:tcPr>
-          <w:p>
-            <w:pPr>
-              <w:ind w:firstLine="0"/>
-              <w:cnfStyle w:val="000000000000" w:firstRow="0" w:lastRow="0" w:firstColumn="0" w:lastColumn="0" w:oddVBand="0" w:evenVBand="0" w:oddHBand="0" w:evenHBand="0" w:firstRowFirstColumn="0" w:firstRowLastColumn="0" w:lastRowFirstColumn="0" w:lastRowLastColumn="0"/>
-            </w:pPr>
-            <w:r>
-              <w:t>3.5511</w:t>
-            </w:r>
-            <w:r>
-              <w:t xml:space="preserve"> %</w:t>
-            </w:r>
-          </w:p>
-        </w:tc>
-      </w:tr>
-      <w:tr>
-        <w:trPr>
-          <w:cnfStyle w:val="000000100000" w:firstRow="0" w:lastRow="0" w:firstColumn="0" w:lastColumn="0" w:oddVBand="0" w:evenVBand="0" w:oddHBand="1" w:evenHBand="0" w:firstRowFirstColumn="0" w:firstRowLastColumn="0" w:lastRowFirstColumn="0" w:lastRowLastColumn="0"/>
-        </w:trPr>
-        <w:tc>
-          <w:tcPr>
-            <w:cnfStyle w:val="001000000000" w:firstRow="0" w:lastRow="0" w:firstColumn="1" w:lastColumn="0" w:oddVBand="0" w:evenVBand="0" w:oddHBand="0" w:evenHBand="0" w:firstRowFirstColumn="0" w:firstRowLastColumn="0" w:lastRowFirstColumn="0" w:lastRowLastColumn="0"/>
-            <w:tcW w:w="1510" w:type="dxa"/>
-          </w:tcPr>
-          <w:p>
-            <w:pPr>
-              <w:ind w:firstLine="0"/>
-            </w:pPr>
-            <w:r>
-              <w:t>Sous-jacent</w:t>
-            </w:r>
-          </w:p>
-        </w:tc>
-        <w:tc>
-          <w:tcPr>
-            <w:tcW w:w="1510" w:type="dxa"/>
-          </w:tcPr>
-          <w:p>
-            <w:pPr>
-              <w:ind w:firstLine="0"/>
-              <w:cnfStyle w:val="000000100000" w:firstRow="0" w:lastRow="0" w:firstColumn="0" w:lastColumn="0" w:oddVBand="0" w:evenVBand="0" w:oddHBand="1" w:evenHBand="0" w:firstRowFirstColumn="0" w:firstRowLastColumn="0" w:lastRowFirstColumn="0" w:lastRowLastColumn="0"/>
-            </w:pPr>
-            <w:r>
-              <w:t>1</w:t>
-            </w:r>
-            <w:r>
-              <w:t>.</w:t>
-            </w:r>
-            <w:r>
-              <w:t>3053</w:t>
-            </w:r>
-            <w:r>
-              <w:t xml:space="preserve"> %</w:t>
-            </w:r>
-          </w:p>
-        </w:tc>
-        <w:tc>
-          <w:tcPr>
-            <w:tcW w:w="1510" w:type="dxa"/>
-          </w:tcPr>
-          <w:p>
-            <w:pPr>
-              <w:ind w:firstLine="0"/>
-              <w:cnfStyle w:val="000000100000" w:firstRow="0" w:lastRow="0" w:firstColumn="0" w:lastColumn="0" w:oddVBand="0" w:evenVBand="0" w:oddHBand="1" w:evenHBand="0" w:firstRowFirstColumn="0" w:firstRowLastColumn="0" w:lastRowFirstColumn="0" w:lastRowLastColumn="0"/>
-            </w:pPr>
-            <w:r>
-              <w:t>-</w:t>
-            </w:r>
-            <w:r>
-              <w:t>0.2462</w:t>
-            </w:r>
-            <w:r>
-              <w:t xml:space="preserve"> %</w:t>
-            </w:r>
-          </w:p>
-        </w:tc>
-        <w:tc>
-          <w:tcPr>
-            <w:tcW w:w="1510" w:type="dxa"/>
-          </w:tcPr>
-          <w:p>
-            <w:pPr>
-              <w:ind w:firstLine="0"/>
-              <w:cnfStyle w:val="000000100000" w:firstRow="0" w:lastRow="0" w:firstColumn="0" w:lastColumn="0" w:oddVBand="0" w:evenVBand="0" w:oddHBand="1" w:evenHBand="0" w:firstRowFirstColumn="0" w:firstRowLastColumn="0" w:lastRowFirstColumn="0" w:lastRowLastColumn="0"/>
-            </w:pPr>
-            <w:r>
-              <w:t>4.5985</w:t>
-            </w:r>
-            <w:r>
-              <w:t xml:space="preserve"> %</w:t>
-            </w:r>
-          </w:p>
-        </w:tc>
-        <w:tc>
-          <w:tcPr>
-            <w:tcW w:w="1511" w:type="dxa"/>
-          </w:tcPr>
-          <w:p>
-            <w:pPr>
-              <w:ind w:firstLine="0"/>
-              <w:cnfStyle w:val="000000100000" w:firstRow="0" w:lastRow="0" w:firstColumn="0" w:lastColumn="0" w:oddVBand="0" w:evenVBand="0" w:oddHBand="1" w:evenHBand="0" w:firstRowFirstColumn="0" w:firstRowLastColumn="0" w:lastRowFirstColumn="0" w:lastRowLastColumn="0"/>
-            </w:pPr>
-            <w:r>
-              <w:t>24.516</w:t>
-            </w:r>
-            <w:r>
-              <w:t xml:space="preserve"> %</w:t>
-            </w:r>
-          </w:p>
-        </w:tc>
-        <w:tc>
-          <w:tcPr>
-            <w:tcW w:w="1511" w:type="dxa"/>
-          </w:tcPr>
-          <w:p>
-            <w:pPr>
-              <w:ind w:firstLine="0"/>
-              <w:cnfStyle w:val="000000100000" w:firstRow="0" w:lastRow="0" w:firstColumn="0" w:lastColumn="0" w:oddVBand="0" w:evenVBand="0" w:oddHBand="1" w:evenHBand="0" w:firstRowFirstColumn="0" w:firstRowLastColumn="0" w:lastRowFirstColumn="0" w:lastRowLastColumn="0"/>
-            </w:pPr>
-            <w:r>
-              <w:t>67.6473</w:t>
-            </w:r>
-            <w:r>
-              <w:t xml:space="preserve"> %</w:t>
-            </w:r>
-          </w:p>
-        </w:tc>
-      </w:tr>
-      <w:tr>
-        <w:tc>
-          <w:tcPr>
-            <w:cnfStyle w:val="001000000000" w:firstRow="0" w:lastRow="0" w:firstColumn="1" w:lastColumn="0" w:oddVBand="0" w:evenVBand="0" w:oddHBand="0" w:evenHBand="0" w:firstRowFirstColumn="0" w:firstRowLastColumn="0" w:lastRowFirstColumn="0" w:lastRowLastColumn="0"/>
-            <w:tcW w:w="1510" w:type="dxa"/>
-          </w:tcPr>
-          <w:p>
-            <w:pPr>
-              <w:ind w:firstLine="0"/>
-            </w:pPr>
-            <w:r>
-              <w:t>Annualisé</w:t>
-            </w:r>
-          </w:p>
-        </w:tc>
-        <w:tc>
-          <w:tcPr>
-            <w:tcW w:w="1510" w:type="dxa"/>
-          </w:tcPr>
-          <w:p>
-            <w:pPr>
-              <w:ind w:left="708" w:hanging="708"/>
-              <w:cnfStyle w:val="000000000000" w:firstRow="0" w:lastRow="0" w:firstColumn="0" w:lastColumn="0" w:oddVBand="0" w:evenVBand="0" w:oddHBand="0" w:evenHBand="0" w:firstRowFirstColumn="0" w:firstRowLastColumn="0" w:lastRowFirstColumn="0" w:lastRowLastColumn="0"/>
-            </w:pPr>
-            <w:r>
-              <w:t>5.1629</w:t>
-            </w:r>
-            <w:r>
-              <w:t xml:space="preserve"> %</w:t>
-            </w:r>
-          </w:p>
-        </w:tc>
-        <w:tc>
-          <w:tcPr>
-            <w:tcW w:w="1510" w:type="dxa"/>
-          </w:tcPr>
-          <w:p>
-            <w:pPr>
-              <w:ind w:firstLine="0"/>
-              <w:cnfStyle w:val="000000000000" w:firstRow="0" w:lastRow="0" w:firstColumn="0" w:lastColumn="0" w:oddVBand="0" w:evenVBand="0" w:oddHBand="0" w:evenHBand="0" w:firstRowFirstColumn="0" w:firstRowLastColumn="0" w:lastRowFirstColumn="0" w:lastRowLastColumn="0"/>
-            </w:pPr>
-            <w:r>
-              <w:t>-</w:t>
-            </w:r>
-            <w:r>
-              <w:t>0.4785</w:t>
-            </w:r>
-            <w:r>
-              <w:t xml:space="preserve"> %</w:t>
-            </w:r>
-          </w:p>
-        </w:tc>
-        <w:tc>
-          <w:tcPr>
-            <w:tcW w:w="1510" w:type="dxa"/>
-          </w:tcPr>
-          <w:p>
-            <w:pPr>
-              <w:ind w:firstLine="0"/>
-              <w:cnfStyle w:val="000000000000" w:firstRow="0" w:lastRow="0" w:firstColumn="0" w:lastColumn="0" w:oddVBand="0" w:evenVBand="0" w:oddHBand="0" w:evenHBand="0" w:firstRowFirstColumn="0" w:firstRowLastColumn="0" w:lastRowFirstColumn="0" w:lastRowLastColumn="0"/>
-            </w:pPr>
-            <w:r>
-              <w:t>4.5985</w:t>
-            </w:r>
-            <w:r>
-              <w:t xml:space="preserve"> %</w:t>
-            </w:r>
-          </w:p>
-        </w:tc>
-        <w:tc>
-          <w:tcPr>
-            <w:tcW w:w="1511" w:type="dxa"/>
-          </w:tcPr>
-          <w:p>
-            <w:pPr>
-              <w:ind w:firstLine="0"/>
-              <w:cnfStyle w:val="000000000000" w:firstRow="0" w:lastRow="0" w:firstColumn="0" w:lastColumn="0" w:oddVBand="0" w:evenVBand="0" w:oddHBand="0" w:evenHBand="0" w:firstRowFirstColumn="0" w:firstRowLastColumn="0" w:lastRowFirstColumn="0" w:lastRowLastColumn="0"/>
-            </w:pPr>
-            <w:r>
-              <w:t xml:space="preserve">7.5826 </w:t>
-            </w:r>
-            <w:r>
-              <w:t>%</w:t>
-            </w:r>
-          </w:p>
-        </w:tc>
-        <w:tc>
-          <w:tcPr>
-            <w:tcW w:w="1511" w:type="dxa"/>
-          </w:tcPr>
-          <w:p>
-            <w:pPr>
-              <w:ind w:firstLine="0"/>
-              <w:cnfStyle w:val="000000000000" w:firstRow="0" w:lastRow="0" w:firstColumn="0" w:lastColumn="0" w:oddVBand="0" w:evenVBand="0" w:oddHBand="0" w:evenHBand="0" w:firstRowFirstColumn="0" w:firstRowLastColumn="0" w:lastRowFirstColumn="0" w:lastRowLastColumn="0"/>
-            </w:pPr>
-            <w:r>
-              <w:t>2.7457</w:t>
-            </w:r>
-            <w:r>
-              <w:t xml:space="preserve"> %</w:t>
-            </w:r>
-          </w:p>
-        </w:tc>
-      </w:tr>
-    </w:tbl>
     <w:p>
       <w:pPr>
         <w:ind w:firstLine="0"/>
       </w:pPr>
+      <w:r>
+        <w:rPr>
+          <w:noProof/>
+        </w:rPr>
+        <w:drawing>
+          <wp:inline distT="0" distB="0" distL="0" distR="0" wp14:anchorId="36652940" wp14:editId="33F08E9A">
+            <wp:extent cx="5760720" cy="1577975"/>
+            <wp:effectExtent l="0" t="0" r="5080" b="0"/>
+            <wp:docPr id="9" name="Image 9"/>
+            <wp:cNvGraphicFramePr>
+              <a:graphicFrameLocks xmlns:a="http://schemas.openxmlformats.org/drawingml/2006/main" noChangeAspect="1"/>
+            </wp:cNvGraphicFramePr>
+            <a:graphic xmlns:a="http://schemas.openxmlformats.org/drawingml/2006/main">
+              <a:graphicData uri="http://schemas.openxmlformats.org/drawingml/2006/picture">
+                <pic:pic xmlns:pic="http://schemas.openxmlformats.org/drawingml/2006/picture">
+                  <pic:nvPicPr>
+                    <pic:cNvPr id="9" name="Capture d’écran 2022-02-11 à 15.43.25.png"/>
+                    <pic:cNvPicPr/>
+                  </pic:nvPicPr>
+                  <pic:blipFill>
+                    <a:blip r:embed="rId16">
+                      <a:extLst>
+                        <a:ext uri="{28A0092B-C50C-407E-A947-70E740481C1C}">
+                          <a14:useLocalDpi xmlns:a14="http://schemas.microsoft.com/office/drawing/2010/main" val="0"/>
+                        </a:ext>
+                      </a:extLst>
+                    </a:blip>
+                    <a:stretch>
+                      <a:fillRect/>
+                    </a:stretch>
+                  </pic:blipFill>
+                  <pic:spPr>
+                    <a:xfrm>
+                      <a:off x="0" y="0"/>
+                      <a:ext cx="5760720" cy="1577975"/>
+                    </a:xfrm>
+                    <a:prstGeom prst="rect">
+                      <a:avLst/>
+                    </a:prstGeom>
+                  </pic:spPr>
+                </pic:pic>
+              </a:graphicData>
+            </a:graphic>
+          </wp:inline>
+        </w:drawing>
+      </w:r>
     </w:p>
     <w:p>
       <w:pPr>
@@ -7892,122 +6793,57 @@
         <w:t>Volatilité annualisée</w:t>
       </w:r>
     </w:p>
-    <w:tbl>
-      <w:tblPr>
-        <w:tblStyle w:val="Tableausimple3"/>
-        <w:tblW w:w="0" w:type="auto"/>
-        <w:tblLook w:val="04A0" w:firstRow="1" w:lastRow="0" w:firstColumn="1" w:lastColumn="0" w:noHBand="0" w:noVBand="1"/>
-      </w:tblPr>
-      <w:tblGrid>
-        <w:gridCol w:w="2265"/>
-        <w:gridCol w:w="2265"/>
-      </w:tblGrid>
-      <w:tr>
-        <w:trPr>
-          <w:cnfStyle w:val="100000000000" w:firstRow="1" w:lastRow="0" w:firstColumn="0" w:lastColumn="0" w:oddVBand="0" w:evenVBand="0" w:oddHBand="0" w:evenHBand="0" w:firstRowFirstColumn="0" w:firstRowLastColumn="0" w:lastRowFirstColumn="0" w:lastRowLastColumn="0"/>
-        </w:trPr>
-        <w:tc>
-          <w:tcPr>
-            <w:cnfStyle w:val="001000000100" w:firstRow="0" w:lastRow="0" w:firstColumn="1" w:lastColumn="0" w:oddVBand="0" w:evenVBand="0" w:oddHBand="0" w:evenHBand="0" w:firstRowFirstColumn="1" w:firstRowLastColumn="0" w:lastRowFirstColumn="0" w:lastRowLastColumn="0"/>
-            <w:tcW w:w="2265" w:type="dxa"/>
-          </w:tcPr>
-          <w:p>
-            <w:pPr>
-              <w:ind w:firstLine="0"/>
-            </w:pPr>
-          </w:p>
-        </w:tc>
-        <w:tc>
-          <w:tcPr>
-            <w:tcW w:w="2265" w:type="dxa"/>
-          </w:tcPr>
-          <w:p>
-            <w:pPr>
-              <w:ind w:firstLine="0"/>
-              <w:cnfStyle w:val="100000000000" w:firstRow="1" w:lastRow="0" w:firstColumn="0" w:lastColumn="0" w:oddVBand="0" w:evenVBand="0" w:oddHBand="0" w:evenHBand="0" w:firstRowFirstColumn="0" w:firstRowLastColumn="0" w:lastRowFirstColumn="0" w:lastRowLastColumn="0"/>
-            </w:pPr>
-            <w:r>
-              <w:t>Volatilité annualisée</w:t>
-            </w:r>
-          </w:p>
-        </w:tc>
-      </w:tr>
-      <w:tr>
-        <w:trPr>
-          <w:cnfStyle w:val="000000100000" w:firstRow="0" w:lastRow="0" w:firstColumn="0" w:lastColumn="0" w:oddVBand="0" w:evenVBand="0" w:oddHBand="1" w:evenHBand="0" w:firstRowFirstColumn="0" w:firstRowLastColumn="0" w:lastRowFirstColumn="0" w:lastRowLastColumn="0"/>
-        </w:trPr>
-        <w:tc>
-          <w:tcPr>
-            <w:cnfStyle w:val="001000000000" w:firstRow="0" w:lastRow="0" w:firstColumn="1" w:lastColumn="0" w:oddVBand="0" w:evenVBand="0" w:oddHBand="0" w:evenHBand="0" w:firstRowFirstColumn="0" w:firstRowLastColumn="0" w:lastRowFirstColumn="0" w:lastRowLastColumn="0"/>
-            <w:tcW w:w="2265" w:type="dxa"/>
-          </w:tcPr>
-          <w:p>
-            <w:pPr>
-              <w:ind w:firstLine="0"/>
-            </w:pPr>
-            <w:r>
-              <w:t>NAV</w:t>
-            </w:r>
-          </w:p>
-        </w:tc>
-        <w:tc>
-          <w:tcPr>
-            <w:tcW w:w="2265" w:type="dxa"/>
-          </w:tcPr>
-          <w:p>
-            <w:pPr>
-              <w:ind w:firstLine="0"/>
-              <w:cnfStyle w:val="000000100000" w:firstRow="0" w:lastRow="0" w:firstColumn="0" w:lastColumn="0" w:oddVBand="0" w:evenVBand="0" w:oddHBand="1" w:evenHBand="0" w:firstRowFirstColumn="0" w:firstRowLastColumn="0" w:lastRowFirstColumn="0" w:lastRowLastColumn="0"/>
-            </w:pPr>
-            <w:r>
-              <w:t>0.</w:t>
-            </w:r>
-            <w:r>
-              <w:t>1295</w:t>
-            </w:r>
-            <w:r>
-              <w:t>%</w:t>
-            </w:r>
-          </w:p>
-        </w:tc>
-      </w:tr>
-      <w:tr>
-        <w:tc>
-          <w:tcPr>
-            <w:cnfStyle w:val="001000000000" w:firstRow="0" w:lastRow="0" w:firstColumn="1" w:lastColumn="0" w:oddVBand="0" w:evenVBand="0" w:oddHBand="0" w:evenHBand="0" w:firstRowFirstColumn="0" w:firstRowLastColumn="0" w:lastRowFirstColumn="0" w:lastRowLastColumn="0"/>
-            <w:tcW w:w="2265" w:type="dxa"/>
-          </w:tcPr>
-          <w:p>
-            <w:pPr>
-              <w:ind w:firstLine="0"/>
-            </w:pPr>
-            <w:r>
-              <w:t>benchmark</w:t>
-            </w:r>
-          </w:p>
-        </w:tc>
-        <w:tc>
-          <w:tcPr>
-            <w:tcW w:w="2265" w:type="dxa"/>
-          </w:tcPr>
-          <w:p>
-            <w:pPr>
-              <w:ind w:firstLine="0"/>
-              <w:cnfStyle w:val="000000000000" w:firstRow="0" w:lastRow="0" w:firstColumn="0" w:lastColumn="0" w:oddVBand="0" w:evenVBand="0" w:oddHBand="0" w:evenHBand="0" w:firstRowFirstColumn="0" w:firstRowLastColumn="0" w:lastRowFirstColumn="0" w:lastRowLastColumn="0"/>
-            </w:pPr>
-            <w:r>
-              <w:t>0.</w:t>
-            </w:r>
-            <w:r>
-              <w:t>0752</w:t>
-            </w:r>
-            <w:r>
-              <w:t>%</w:t>
-            </w:r>
-          </w:p>
-        </w:tc>
-      </w:tr>
-    </w:tbl>
+    <w:p>
+      <w:pPr>
+        <w:jc w:val="center"/>
+      </w:pPr>
+      <w:r>
+        <w:rPr>
+          <w:noProof/>
+        </w:rPr>
+        <w:drawing>
+          <wp:inline distT="0" distB="0" distL="0" distR="0" wp14:anchorId="08D81BD3" wp14:editId="2FB78EE3">
+            <wp:extent cx="2324100" cy="1104900"/>
+            <wp:effectExtent l="0" t="0" r="0" b="0"/>
+            <wp:docPr id="10" name="Image 10"/>
+            <wp:cNvGraphicFramePr>
+              <a:graphicFrameLocks xmlns:a="http://schemas.openxmlformats.org/drawingml/2006/main" noChangeAspect="1"/>
+            </wp:cNvGraphicFramePr>
+            <a:graphic xmlns:a="http://schemas.openxmlformats.org/drawingml/2006/main">
+              <a:graphicData uri="http://schemas.openxmlformats.org/drawingml/2006/picture">
+                <pic:pic xmlns:pic="http://schemas.openxmlformats.org/drawingml/2006/picture">
+                  <pic:nvPicPr>
+                    <pic:cNvPr id="10" name="Capture d’écran 2022-02-11 à 15.43.37.png"/>
+                    <pic:cNvPicPr/>
+                  </pic:nvPicPr>
+                  <pic:blipFill>
+                    <a:blip r:embed="rId17">
+                      <a:extLst>
+                        <a:ext uri="{28A0092B-C50C-407E-A947-70E740481C1C}">
+                          <a14:useLocalDpi xmlns:a14="http://schemas.microsoft.com/office/drawing/2010/main" val="0"/>
+                        </a:ext>
+                      </a:extLst>
+                    </a:blip>
+                    <a:stretch>
+                      <a:fillRect/>
+                    </a:stretch>
+                  </pic:blipFill>
+                  <pic:spPr>
+                    <a:xfrm>
+                      <a:off x="0" y="0"/>
+                      <a:ext cx="2324100" cy="1104900"/>
+                    </a:xfrm>
+                    <a:prstGeom prst="rect">
+                      <a:avLst/>
+                    </a:prstGeom>
+                  </pic:spPr>
+                </pic:pic>
+              </a:graphicData>
+            </a:graphic>
+          </wp:inline>
+        </w:drawing>
+      </w:r>
+    </w:p>
     <w:p>
       <w:pPr>
         <w:pStyle w:val="Titre4"/>
@@ -8018,6 +6854,7 @@
     </w:p>
     <w:p>
       <w:r>
+        <w:lastRenderedPageBreak/>
         <w:t>Les autres indicateurs demandés sont :</w:t>
       </w:r>
     </w:p>
@@ -8188,7 +7025,13 @@
           <w:rPr>
             <w:rFonts w:ascii="Cambria Math" w:hAnsi="Cambria Math"/>
           </w:rPr>
-          <m:t>=1.509</m:t>
+          <m:t>=1.</m:t>
+        </m:r>
+        <m:r>
+          <w:rPr>
+            <w:rFonts w:ascii="Cambria Math" w:hAnsi="Cambria Math"/>
+          </w:rPr>
+          <m:t>402</m:t>
         </m:r>
       </m:oMath>
     </w:p>
@@ -8201,12 +7044,12 @@
       <w:pPr>
         <w:pStyle w:val="Titre1"/>
       </w:pPr>
-      <w:bookmarkStart w:id="9" w:name="_Toc94885554"/>
+      <w:bookmarkStart w:id="10" w:name="_Toc94885554"/>
       <w:r>
         <w:lastRenderedPageBreak/>
         <w:t>Seconde partie</w:t>
       </w:r>
-      <w:bookmarkEnd w:id="9"/>
+      <w:bookmarkEnd w:id="10"/>
     </w:p>
     <w:p>
       <w:r>
@@ -8220,11 +7063,11 @@
       <w:pPr>
         <w:pStyle w:val="Titre2"/>
       </w:pPr>
-      <w:bookmarkStart w:id="10" w:name="_Toc94885555"/>
+      <w:bookmarkStart w:id="11" w:name="_Toc94885555"/>
       <w:r>
         <w:t>Description du portefeuille</w:t>
       </w:r>
-      <w:bookmarkEnd w:id="10"/>
+      <w:bookmarkEnd w:id="11"/>
     </w:p>
     <w:p>
       <w:r>
@@ -8510,9 +7353,11 @@
               <w:jc w:val="center"/>
               <w:cnfStyle w:val="000000100000" w:firstRow="0" w:lastRow="0" w:firstColumn="0" w:lastColumn="0" w:oddVBand="0" w:evenVBand="0" w:oddHBand="1" w:evenHBand="0" w:firstRowFirstColumn="0" w:firstRowLastColumn="0" w:lastRowFirstColumn="0" w:lastRowLastColumn="0"/>
             </w:pPr>
+            <w:proofErr w:type="spellStart"/>
             <w:r>
               <w:t>Compass</w:t>
             </w:r>
+            <w:proofErr w:type="spellEnd"/>
           </w:p>
         </w:tc>
       </w:tr>
@@ -8649,9 +7494,11 @@
               <w:jc w:val="center"/>
               <w:cnfStyle w:val="000000100000" w:firstRow="0" w:lastRow="0" w:firstColumn="0" w:lastColumn="0" w:oddVBand="0" w:evenVBand="0" w:oddHBand="1" w:evenHBand="0" w:firstRowFirstColumn="0" w:firstRowLastColumn="0" w:lastRowFirstColumn="0" w:lastRowLastColumn="0"/>
             </w:pPr>
+            <w:proofErr w:type="spellStart"/>
             <w:r>
               <w:t>Eni</w:t>
             </w:r>
+            <w:proofErr w:type="spellEnd"/>
           </w:p>
         </w:tc>
       </w:tr>
@@ -8691,9 +7538,11 @@
               <w:ind w:firstLine="0"/>
               <w:jc w:val="center"/>
             </w:pPr>
+            <w:proofErr w:type="spellStart"/>
             <w:r>
               <w:t>Etats-Unis</w:t>
             </w:r>
+            <w:proofErr w:type="spellEnd"/>
           </w:p>
         </w:tc>
         <w:tc>
@@ -8738,9 +7587,11 @@
               <w:jc w:val="center"/>
               <w:cnfStyle w:val="000000000000" w:firstRow="0" w:lastRow="0" w:firstColumn="0" w:lastColumn="0" w:oddVBand="0" w:evenVBand="0" w:oddHBand="0" w:evenHBand="0" w:firstRowFirstColumn="0" w:firstRowLastColumn="0" w:lastRowFirstColumn="0" w:lastRowLastColumn="0"/>
             </w:pPr>
+            <w:proofErr w:type="spellStart"/>
             <w:r>
               <w:t>Cintas</w:t>
             </w:r>
+            <w:proofErr w:type="spellEnd"/>
           </w:p>
         </w:tc>
       </w:tr>
@@ -8804,8 +7655,13 @@
               <w:cnfStyle w:val="000000000000" w:firstRow="0" w:lastRow="0" w:firstColumn="0" w:lastColumn="0" w:oddVBand="0" w:evenVBand="0" w:oddHBand="0" w:evenHBand="0" w:firstRowFirstColumn="0" w:firstRowLastColumn="0" w:lastRowFirstColumn="0" w:lastRowLastColumn="0"/>
             </w:pPr>
             <w:r>
-              <w:t>NXP Semiconductors</w:t>
-            </w:r>
+              <w:t xml:space="preserve">NXP </w:t>
+            </w:r>
+            <w:proofErr w:type="spellStart"/>
+            <w:r>
+              <w:t>Semiconductors</w:t>
+            </w:r>
+            <w:proofErr w:type="spellEnd"/>
           </w:p>
         </w:tc>
       </w:tr>
@@ -8868,9 +7724,11 @@
               <w:jc w:val="center"/>
               <w:cnfStyle w:val="000000000000" w:firstRow="0" w:lastRow="0" w:firstColumn="0" w:lastColumn="0" w:oddVBand="0" w:evenVBand="0" w:oddHBand="0" w:evenHBand="0" w:firstRowFirstColumn="0" w:firstRowLastColumn="0" w:lastRowFirstColumn="0" w:lastRowLastColumn="0"/>
             </w:pPr>
+            <w:proofErr w:type="spellStart"/>
             <w:r>
               <w:t>PespiCo</w:t>
             </w:r>
+            <w:proofErr w:type="spellEnd"/>
           </w:p>
         </w:tc>
       </w:tr>
@@ -8990,9 +7848,11 @@
               <w:jc w:val="center"/>
               <w:cnfStyle w:val="000000000000" w:firstRow="0" w:lastRow="0" w:firstColumn="0" w:lastColumn="0" w:oddVBand="0" w:evenVBand="0" w:oddHBand="0" w:evenHBand="0" w:firstRowFirstColumn="0" w:firstRowLastColumn="0" w:lastRowFirstColumn="0" w:lastRowLastColumn="0"/>
             </w:pPr>
+            <w:proofErr w:type="spellStart"/>
             <w:r>
               <w:t>Kikkoman</w:t>
             </w:r>
+            <w:proofErr w:type="spellEnd"/>
           </w:p>
         </w:tc>
       </w:tr>
@@ -9051,37 +7911,55 @@
       <w:pPr>
         <w:pStyle w:val="Titre2"/>
       </w:pPr>
-      <w:bookmarkStart w:id="11" w:name="_Toc94885556"/>
+      <w:bookmarkStart w:id="12" w:name="_Toc94885556"/>
       <w:r>
         <w:t>Implémentation</w:t>
       </w:r>
       <w:r>
         <w:t>s</w:t>
       </w:r>
-      <w:bookmarkEnd w:id="11"/>
+      <w:bookmarkEnd w:id="12"/>
     </w:p>
     <w:p>
       <w:pPr>
         <w:pStyle w:val="Titre3"/>
       </w:pPr>
-      <w:bookmarkStart w:id="12" w:name="_Toc94885557"/>
+      <w:bookmarkStart w:id="13" w:name="_Toc94885557"/>
       <w:r>
         <w:t>Indicateurs statistiques</w:t>
       </w:r>
-      <w:bookmarkEnd w:id="12"/>
+      <w:bookmarkEnd w:id="13"/>
     </w:p>
     <w:p>
       <w:r>
         <w:lastRenderedPageBreak/>
         <w:t xml:space="preserve">Les indicateurs statistiques usuels demandés sont les suivants : volatilité et performance annualisé du portefeuille et benchmark, </w:t>
       </w:r>
+      <w:proofErr w:type="spellStart"/>
       <w:r>
         <w:rPr>
           <w:i/>
           <w:iCs/>
         </w:rPr>
-        <w:t>trakcing error</w:t>
-      </w:r>
+        <w:t>trakcing</w:t>
+      </w:r>
+      <w:proofErr w:type="spellEnd"/>
+      <w:r>
+        <w:rPr>
+          <w:i/>
+          <w:iCs/>
+        </w:rPr>
+        <w:t xml:space="preserve"> </w:t>
+      </w:r>
+      <w:proofErr w:type="spellStart"/>
+      <w:r>
+        <w:rPr>
+          <w:i/>
+          <w:iCs/>
+        </w:rPr>
+        <w:t>error</w:t>
+      </w:r>
+      <w:proofErr w:type="spellEnd"/>
       <w:r>
         <w:t>, ratio d’information sur 1, 3 et 5 ans, alpha et beta.</w:t>
       </w:r>
@@ -9116,7 +7994,23 @@
         </w:numPr>
       </w:pPr>
       <w:r>
-        <w:t xml:space="preserve">Le tracking error permet de </w:t>
+        <w:t xml:space="preserve">Le </w:t>
+      </w:r>
+      <w:proofErr w:type="spellStart"/>
+      <w:r>
+        <w:t>tracking</w:t>
+      </w:r>
+      <w:proofErr w:type="spellEnd"/>
+      <w:r>
+        <w:t xml:space="preserve"> </w:t>
+      </w:r>
+      <w:proofErr w:type="spellStart"/>
+      <w:r>
+        <w:t>error</w:t>
+      </w:r>
+      <w:proofErr w:type="spellEnd"/>
+      <w:r>
+        <w:t xml:space="preserve"> permet de </w:t>
       </w:r>
       <w:r>
         <w:t>repérer la différence de performance entre le portefeuille et le benchmark. Il se calcule avec la formule</w:t>
@@ -9302,7 +8196,15 @@
         </m:sSub>
       </m:oMath>
       <w:r>
-        <w:t xml:space="preserve"> les rendements respectifs du portefeuille et du benchmark.</w:t>
+        <w:t xml:space="preserve"> les rendements respectifs du portefeuille et du be</w:t>
+      </w:r>
+      <w:proofErr w:type="spellStart"/>
+      <w:r>
+        <w:t>nchmark</w:t>
+      </w:r>
+      <w:proofErr w:type="spellEnd"/>
+      <w:r>
+        <w:t>.</w:t>
       </w:r>
     </w:p>
     <w:p>
@@ -9613,11 +8515,11 @@
       <w:pPr>
         <w:pStyle w:val="Titre3"/>
       </w:pPr>
-      <w:bookmarkStart w:id="13" w:name="_Toc94885558"/>
+      <w:bookmarkStart w:id="14" w:name="_Toc94885558"/>
       <w:r>
         <w:t>Top 5 des contributeurs</w:t>
       </w:r>
-      <w:bookmarkEnd w:id="13"/>
+      <w:bookmarkEnd w:id="14"/>
     </w:p>
     <w:p>
       <w:r>
@@ -9659,14 +8561,14 @@
       <w:pPr>
         <w:pStyle w:val="Titre3"/>
       </w:pPr>
-      <w:bookmarkStart w:id="14" w:name="_Toc94885559"/>
+      <w:bookmarkStart w:id="15" w:name="_Toc94885559"/>
       <w:r>
         <w:t>Calculs</w:t>
       </w:r>
       <w:r>
         <w:t xml:space="preserve"> du portefeuille par catégories</w:t>
       </w:r>
-      <w:bookmarkEnd w:id="14"/>
+      <w:bookmarkEnd w:id="15"/>
     </w:p>
     <w:p>
       <w:r>
@@ -9806,8 +8708,8 @@
       </w:r>
     </w:p>
     <w:sectPr>
-      <w:headerReference w:type="default" r:id="rId14"/>
-      <w:footerReference w:type="default" r:id="rId15"/>
+      <w:headerReference w:type="default" r:id="rId18"/>
+      <w:footerReference w:type="default" r:id="rId19"/>
       <w:pgSz w:w="11906" w:h="16838"/>
       <w:pgMar w:top="1417" w:right="1417" w:bottom="1417" w:left="1417" w:header="708" w:footer="708" w:gutter="0"/>
       <w:pgNumType w:start="0"/>
@@ -9820,7 +8722,7 @@
 </file>
 
 <file path=word/endnotes.xml><?xml version="1.0" encoding="utf-8"?>
-<w:endnotes xmlns:wpc="http://schemas.microsoft.com/office/word/2010/wordprocessingCanvas" xmlns:cx="http://schemas.microsoft.com/office/drawing/2014/chartex" xmlns:cx1="http://schemas.microsoft.com/office/drawing/2015/9/8/chartex" xmlns:cx2="http://schemas.microsoft.com/office/drawing/2015/10/21/chartex" xmlns:cx3="http://schemas.microsoft.com/office/drawing/2016/5/9/chartex" xmlns:cx4="http://schemas.microsoft.com/office/drawing/2016/5/10/chartex" xmlns:cx5="http://schemas.microsoft.com/office/drawing/2016/5/11/chartex" xmlns:cx6="http://schemas.microsoft.com/office/drawing/2016/5/12/chartex" xmlns:cx7="http://schemas.microsoft.com/office/drawing/2016/5/13/chartex" xmlns:cx8="http://schemas.microsoft.com/office/drawing/2016/5/14/chartex" xmlns:mc="http://schemas.openxmlformats.org/markup-compatibility/2006" xmlns:aink="http://schemas.microsoft.com/office/drawing/2016/ink" xmlns:am3d="http://schemas.microsoft.com/office/drawing/2017/model3d" xmlns:o="urn:schemas-microsoft-com:office:office" xmlns:r="http://schemas.openxmlformats.org/officeDocument/2006/relationships" xmlns:m="http://schemas.openxmlformats.org/officeDocument/2006/math" xmlns:v="urn:schemas-microsoft-com:vml" xmlns:wp14="http://schemas.microsoft.com/office/word/2010/wordprocessingDrawing" xmlns:wp="http://schemas.openxmlformats.org/drawingml/2006/wordprocessingDrawing" xmlns:w10="urn:schemas-microsoft-com:office:word" xmlns:w="http://schemas.openxmlformats.org/wordprocessingml/2006/main" xmlns:w14="http://schemas.microsoft.com/office/word/2010/wordml" xmlns:w15="http://schemas.microsoft.com/office/word/2012/wordml" xmlns:w16cex="http://schemas.microsoft.com/office/word/2018/wordml/cex" xmlns:w16cid="http://schemas.microsoft.com/office/word/2016/wordml/cid" xmlns:w16="http://schemas.microsoft.com/office/word/2018/wordml" xmlns:w16sdtdh="http://schemas.microsoft.com/office/word/2020/wordml/sdtdatahash" xmlns:w16se="http://schemas.microsoft.com/office/word/2015/wordml/symex" xmlns:wpg="http://schemas.microsoft.com/office/word/2010/wordprocessingGroup" xmlns:wpi="http://schemas.microsoft.com/office/word/2010/wordprocessingInk" xmlns:wne="http://schemas.microsoft.com/office/word/2006/wordml" xmlns:wps="http://schemas.microsoft.com/office/word/2010/wordprocessingShape" mc:Ignorable="w14 w15 w16se w16cid w16 w16cex w16sdtdh wp14">
+<w:endnotes xmlns:wpc="http://schemas.microsoft.com/office/word/2010/wordprocessingCanvas" xmlns:cx="http://schemas.microsoft.com/office/drawing/2014/chartex" xmlns:cx1="http://schemas.microsoft.com/office/drawing/2015/9/8/chartex" xmlns:cx2="http://schemas.microsoft.com/office/drawing/2015/10/21/chartex" xmlns:cx3="http://schemas.microsoft.com/office/drawing/2016/5/9/chartex" xmlns:cx4="http://schemas.microsoft.com/office/drawing/2016/5/10/chartex" xmlns:cx5="http://schemas.microsoft.com/office/drawing/2016/5/11/chartex" xmlns:cx6="http://schemas.microsoft.com/office/drawing/2016/5/12/chartex" xmlns:cx7="http://schemas.microsoft.com/office/drawing/2016/5/13/chartex" xmlns:cx8="http://schemas.microsoft.com/office/drawing/2016/5/14/chartex" xmlns:mc="http://schemas.openxmlformats.org/markup-compatibility/2006" xmlns:aink="http://schemas.microsoft.com/office/drawing/2016/ink" xmlns:am3d="http://schemas.microsoft.com/office/drawing/2017/model3d" xmlns:o="urn:schemas-microsoft-com:office:office" xmlns:r="http://schemas.openxmlformats.org/officeDocument/2006/relationships" xmlns:m="http://schemas.openxmlformats.org/officeDocument/2006/math" xmlns:v="urn:schemas-microsoft-com:vml" xmlns:wp14="http://schemas.microsoft.com/office/word/2010/wordprocessingDrawing" xmlns:wp="http://schemas.openxmlformats.org/drawingml/2006/wordprocessingDrawing" xmlns:w10="urn:schemas-microsoft-com:office:word" xmlns:w="http://schemas.openxmlformats.org/wordprocessingml/2006/main" xmlns:w14="http://schemas.microsoft.com/office/word/2010/wordml" xmlns:w15="http://schemas.microsoft.com/office/word/2012/wordml" xmlns:w16cid="http://schemas.microsoft.com/office/word/2016/wordml/cid" xmlns:w16se="http://schemas.microsoft.com/office/word/2015/wordml/symex" xmlns:wpg="http://schemas.microsoft.com/office/word/2010/wordprocessingGroup" xmlns:wpi="http://schemas.microsoft.com/office/word/2010/wordprocessingInk" xmlns:wne="http://schemas.microsoft.com/office/word/2006/wordml" xmlns:wps="http://schemas.microsoft.com/office/word/2010/wordprocessingShape" mc:Ignorable="w14 w15 w16se w16cid wp14">
   <w:endnote w:type="separator" w:id="-1">
     <w:p>
       <w:pPr>
@@ -9845,7 +8747,7 @@
 </file>
 
 <file path=word/footer1.xml><?xml version="1.0" encoding="utf-8"?>
-<w:ftr xmlns:wpc="http://schemas.microsoft.com/office/word/2010/wordprocessingCanvas" xmlns:cx="http://schemas.microsoft.com/office/drawing/2014/chartex" xmlns:cx1="http://schemas.microsoft.com/office/drawing/2015/9/8/chartex" xmlns:cx2="http://schemas.microsoft.com/office/drawing/2015/10/21/chartex" xmlns:cx3="http://schemas.microsoft.com/office/drawing/2016/5/9/chartex" xmlns:cx4="http://schemas.microsoft.com/office/drawing/2016/5/10/chartex" xmlns:cx5="http://schemas.microsoft.com/office/drawing/2016/5/11/chartex" xmlns:cx6="http://schemas.microsoft.com/office/drawing/2016/5/12/chartex" xmlns:cx7="http://schemas.microsoft.com/office/drawing/2016/5/13/chartex" xmlns:cx8="http://schemas.microsoft.com/office/drawing/2016/5/14/chartex" xmlns:mc="http://schemas.openxmlformats.org/markup-compatibility/2006" xmlns:aink="http://schemas.microsoft.com/office/drawing/2016/ink" xmlns:am3d="http://schemas.microsoft.com/office/drawing/2017/model3d" xmlns:o="urn:schemas-microsoft-com:office:office" xmlns:r="http://schemas.openxmlformats.org/officeDocument/2006/relationships" xmlns:m="http://schemas.openxmlformats.org/officeDocument/2006/math" xmlns:v="urn:schemas-microsoft-com:vml" xmlns:wp14="http://schemas.microsoft.com/office/word/2010/wordprocessingDrawing" xmlns:wp="http://schemas.openxmlformats.org/drawingml/2006/wordprocessingDrawing" xmlns:w10="urn:schemas-microsoft-com:office:word" xmlns:w="http://schemas.openxmlformats.org/wordprocessingml/2006/main" xmlns:w14="http://schemas.microsoft.com/office/word/2010/wordml" xmlns:w15="http://schemas.microsoft.com/office/word/2012/wordml" xmlns:w16cex="http://schemas.microsoft.com/office/word/2018/wordml/cex" xmlns:w16cid="http://schemas.microsoft.com/office/word/2016/wordml/cid" xmlns:w16="http://schemas.microsoft.com/office/word/2018/wordml" xmlns:w16sdtdh="http://schemas.microsoft.com/office/word/2020/wordml/sdtdatahash" xmlns:w16se="http://schemas.microsoft.com/office/word/2015/wordml/symex" xmlns:wpg="http://schemas.microsoft.com/office/word/2010/wordprocessingGroup" xmlns:wpi="http://schemas.microsoft.com/office/word/2010/wordprocessingInk" xmlns:wne="http://schemas.microsoft.com/office/word/2006/wordml" xmlns:wps="http://schemas.microsoft.com/office/word/2010/wordprocessingShape" mc:Ignorable="w14 w15 w16se w16cid w16 w16cex w16sdtdh wp14">
+<w:ftr xmlns:wpc="http://schemas.microsoft.com/office/word/2010/wordprocessingCanvas" xmlns:cx="http://schemas.microsoft.com/office/drawing/2014/chartex" xmlns:cx1="http://schemas.microsoft.com/office/drawing/2015/9/8/chartex" xmlns:cx2="http://schemas.microsoft.com/office/drawing/2015/10/21/chartex" xmlns:cx3="http://schemas.microsoft.com/office/drawing/2016/5/9/chartex" xmlns:cx4="http://schemas.microsoft.com/office/drawing/2016/5/10/chartex" xmlns:cx5="http://schemas.microsoft.com/office/drawing/2016/5/11/chartex" xmlns:cx6="http://schemas.microsoft.com/office/drawing/2016/5/12/chartex" xmlns:cx7="http://schemas.microsoft.com/office/drawing/2016/5/13/chartex" xmlns:cx8="http://schemas.microsoft.com/office/drawing/2016/5/14/chartex" xmlns:mc="http://schemas.openxmlformats.org/markup-compatibility/2006" xmlns:aink="http://schemas.microsoft.com/office/drawing/2016/ink" xmlns:am3d="http://schemas.microsoft.com/office/drawing/2017/model3d" xmlns:o="urn:schemas-microsoft-com:office:office" xmlns:r="http://schemas.openxmlformats.org/officeDocument/2006/relationships" xmlns:m="http://schemas.openxmlformats.org/officeDocument/2006/math" xmlns:v="urn:schemas-microsoft-com:vml" xmlns:wp14="http://schemas.microsoft.com/office/word/2010/wordprocessingDrawing" xmlns:wp="http://schemas.openxmlformats.org/drawingml/2006/wordprocessingDrawing" xmlns:w10="urn:schemas-microsoft-com:office:word" xmlns:w="http://schemas.openxmlformats.org/wordprocessingml/2006/main" xmlns:w14="http://schemas.microsoft.com/office/word/2010/wordml" xmlns:w15="http://schemas.microsoft.com/office/word/2012/wordml" xmlns:w16cid="http://schemas.microsoft.com/office/word/2016/wordml/cid" xmlns:w16se="http://schemas.microsoft.com/office/word/2015/wordml/symex" xmlns:wpg="http://schemas.microsoft.com/office/word/2010/wordprocessingGroup" xmlns:wpi="http://schemas.microsoft.com/office/word/2010/wordprocessingInk" xmlns:wne="http://schemas.microsoft.com/office/word/2006/wordml" xmlns:wps="http://schemas.microsoft.com/office/word/2010/wordprocessingShape" mc:Ignorable="w14 w15 w16se w16cid wp14">
   <w:sdt>
     <w:sdtPr>
       <w:id w:val="-1799447314"/>
@@ -9854,7 +8756,6 @@
         <w:docPartUnique/>
       </w:docPartObj>
     </w:sdtPr>
-    <w:sdtEndPr/>
     <w:sdtContent>
       <w:p>
         <w:pPr>
@@ -9888,7 +8789,7 @@
 </file>
 
 <file path=word/footnotes.xml><?xml version="1.0" encoding="utf-8"?>
-<w:footnotes xmlns:wpc="http://schemas.microsoft.com/office/word/2010/wordprocessingCanvas" xmlns:cx="http://schemas.microsoft.com/office/drawing/2014/chartex" xmlns:cx1="http://schemas.microsoft.com/office/drawing/2015/9/8/chartex" xmlns:cx2="http://schemas.microsoft.com/office/drawing/2015/10/21/chartex" xmlns:cx3="http://schemas.microsoft.com/office/drawing/2016/5/9/chartex" xmlns:cx4="http://schemas.microsoft.com/office/drawing/2016/5/10/chartex" xmlns:cx5="http://schemas.microsoft.com/office/drawing/2016/5/11/chartex" xmlns:cx6="http://schemas.microsoft.com/office/drawing/2016/5/12/chartex" xmlns:cx7="http://schemas.microsoft.com/office/drawing/2016/5/13/chartex" xmlns:cx8="http://schemas.microsoft.com/office/drawing/2016/5/14/chartex" xmlns:mc="http://schemas.openxmlformats.org/markup-compatibility/2006" xmlns:aink="http://schemas.microsoft.com/office/drawing/2016/ink" xmlns:am3d="http://schemas.microsoft.com/office/drawing/2017/model3d" xmlns:o="urn:schemas-microsoft-com:office:office" xmlns:r="http://schemas.openxmlformats.org/officeDocument/2006/relationships" xmlns:m="http://schemas.openxmlformats.org/officeDocument/2006/math" xmlns:v="urn:schemas-microsoft-com:vml" xmlns:wp14="http://schemas.microsoft.com/office/word/2010/wordprocessingDrawing" xmlns:wp="http://schemas.openxmlformats.org/drawingml/2006/wordprocessingDrawing" xmlns:w10="urn:schemas-microsoft-com:office:word" xmlns:w="http://schemas.openxmlformats.org/wordprocessingml/2006/main" xmlns:w14="http://schemas.microsoft.com/office/word/2010/wordml" xmlns:w15="http://schemas.microsoft.com/office/word/2012/wordml" xmlns:w16cex="http://schemas.microsoft.com/office/word/2018/wordml/cex" xmlns:w16cid="http://schemas.microsoft.com/office/word/2016/wordml/cid" xmlns:w16="http://schemas.microsoft.com/office/word/2018/wordml" xmlns:w16sdtdh="http://schemas.microsoft.com/office/word/2020/wordml/sdtdatahash" xmlns:w16se="http://schemas.microsoft.com/office/word/2015/wordml/symex" xmlns:wpg="http://schemas.microsoft.com/office/word/2010/wordprocessingGroup" xmlns:wpi="http://schemas.microsoft.com/office/word/2010/wordprocessingInk" xmlns:wne="http://schemas.microsoft.com/office/word/2006/wordml" xmlns:wps="http://schemas.microsoft.com/office/word/2010/wordprocessingShape" mc:Ignorable="w14 w15 w16se w16cid w16 w16cex w16sdtdh wp14">
+<w:footnotes xmlns:wpc="http://schemas.microsoft.com/office/word/2010/wordprocessingCanvas" xmlns:cx="http://schemas.microsoft.com/office/drawing/2014/chartex" xmlns:cx1="http://schemas.microsoft.com/office/drawing/2015/9/8/chartex" xmlns:cx2="http://schemas.microsoft.com/office/drawing/2015/10/21/chartex" xmlns:cx3="http://schemas.microsoft.com/office/drawing/2016/5/9/chartex" xmlns:cx4="http://schemas.microsoft.com/office/drawing/2016/5/10/chartex" xmlns:cx5="http://schemas.microsoft.com/office/drawing/2016/5/11/chartex" xmlns:cx6="http://schemas.microsoft.com/office/drawing/2016/5/12/chartex" xmlns:cx7="http://schemas.microsoft.com/office/drawing/2016/5/13/chartex" xmlns:cx8="http://schemas.microsoft.com/office/drawing/2016/5/14/chartex" xmlns:mc="http://schemas.openxmlformats.org/markup-compatibility/2006" xmlns:aink="http://schemas.microsoft.com/office/drawing/2016/ink" xmlns:am3d="http://schemas.microsoft.com/office/drawing/2017/model3d" xmlns:o="urn:schemas-microsoft-com:office:office" xmlns:r="http://schemas.openxmlformats.org/officeDocument/2006/relationships" xmlns:m="http://schemas.openxmlformats.org/officeDocument/2006/math" xmlns:v="urn:schemas-microsoft-com:vml" xmlns:wp14="http://schemas.microsoft.com/office/word/2010/wordprocessingDrawing" xmlns:wp="http://schemas.openxmlformats.org/drawingml/2006/wordprocessingDrawing" xmlns:w10="urn:schemas-microsoft-com:office:word" xmlns:w="http://schemas.openxmlformats.org/wordprocessingml/2006/main" xmlns:w14="http://schemas.microsoft.com/office/word/2010/wordml" xmlns:w15="http://schemas.microsoft.com/office/word/2012/wordml" xmlns:w16cid="http://schemas.microsoft.com/office/word/2016/wordml/cid" xmlns:w16se="http://schemas.microsoft.com/office/word/2015/wordml/symex" xmlns:wpg="http://schemas.microsoft.com/office/word/2010/wordprocessingGroup" xmlns:wpi="http://schemas.microsoft.com/office/word/2010/wordprocessingInk" xmlns:wne="http://schemas.microsoft.com/office/word/2006/wordml" xmlns:wps="http://schemas.microsoft.com/office/word/2010/wordprocessingShape" mc:Ignorable="w14 w15 w16se w16cid wp14">
   <w:footnote w:type="separator" w:id="-1">
     <w:p>
       <w:pPr>
@@ -9913,20 +8814,22 @@
 </file>
 
 <file path=word/header1.xml><?xml version="1.0" encoding="utf-8"?>
-<w:hdr xmlns:wpc="http://schemas.microsoft.com/office/word/2010/wordprocessingCanvas" xmlns:cx="http://schemas.microsoft.com/office/drawing/2014/chartex" xmlns:cx1="http://schemas.microsoft.com/office/drawing/2015/9/8/chartex" xmlns:cx2="http://schemas.microsoft.com/office/drawing/2015/10/21/chartex" xmlns:cx3="http://schemas.microsoft.com/office/drawing/2016/5/9/chartex" xmlns:cx4="http://schemas.microsoft.com/office/drawing/2016/5/10/chartex" xmlns:cx5="http://schemas.microsoft.com/office/drawing/2016/5/11/chartex" xmlns:cx6="http://schemas.microsoft.com/office/drawing/2016/5/12/chartex" xmlns:cx7="http://schemas.microsoft.com/office/drawing/2016/5/13/chartex" xmlns:cx8="http://schemas.microsoft.com/office/drawing/2016/5/14/chartex" xmlns:mc="http://schemas.openxmlformats.org/markup-compatibility/2006" xmlns:aink="http://schemas.microsoft.com/office/drawing/2016/ink" xmlns:am3d="http://schemas.microsoft.com/office/drawing/2017/model3d" xmlns:o="urn:schemas-microsoft-com:office:office" xmlns:r="http://schemas.openxmlformats.org/officeDocument/2006/relationships" xmlns:m="http://schemas.openxmlformats.org/officeDocument/2006/math" xmlns:v="urn:schemas-microsoft-com:vml" xmlns:wp14="http://schemas.microsoft.com/office/word/2010/wordprocessingDrawing" xmlns:wp="http://schemas.openxmlformats.org/drawingml/2006/wordprocessingDrawing" xmlns:w10="urn:schemas-microsoft-com:office:word" xmlns:w="http://schemas.openxmlformats.org/wordprocessingml/2006/main" xmlns:w14="http://schemas.microsoft.com/office/word/2010/wordml" xmlns:w15="http://schemas.microsoft.com/office/word/2012/wordml" xmlns:w16cex="http://schemas.microsoft.com/office/word/2018/wordml/cex" xmlns:w16cid="http://schemas.microsoft.com/office/word/2016/wordml/cid" xmlns:w16="http://schemas.microsoft.com/office/word/2018/wordml" xmlns:w16sdtdh="http://schemas.microsoft.com/office/word/2020/wordml/sdtdatahash" xmlns:w16se="http://schemas.microsoft.com/office/word/2015/wordml/symex" xmlns:wpg="http://schemas.microsoft.com/office/word/2010/wordprocessingGroup" xmlns:wpi="http://schemas.microsoft.com/office/word/2010/wordprocessingInk" xmlns:wne="http://schemas.microsoft.com/office/word/2006/wordml" xmlns:wps="http://schemas.microsoft.com/office/word/2010/wordprocessingShape" mc:Ignorable="w14 w15 w16se w16cid w16 w16cex w16sdtdh wp14">
+<w:hdr xmlns:wpc="http://schemas.microsoft.com/office/word/2010/wordprocessingCanvas" xmlns:cx="http://schemas.microsoft.com/office/drawing/2014/chartex" xmlns:cx1="http://schemas.microsoft.com/office/drawing/2015/9/8/chartex" xmlns:cx2="http://schemas.microsoft.com/office/drawing/2015/10/21/chartex" xmlns:cx3="http://schemas.microsoft.com/office/drawing/2016/5/9/chartex" xmlns:cx4="http://schemas.microsoft.com/office/drawing/2016/5/10/chartex" xmlns:cx5="http://schemas.microsoft.com/office/drawing/2016/5/11/chartex" xmlns:cx6="http://schemas.microsoft.com/office/drawing/2016/5/12/chartex" xmlns:cx7="http://schemas.microsoft.com/office/drawing/2016/5/13/chartex" xmlns:cx8="http://schemas.microsoft.com/office/drawing/2016/5/14/chartex" xmlns:mc="http://schemas.openxmlformats.org/markup-compatibility/2006" xmlns:aink="http://schemas.microsoft.com/office/drawing/2016/ink" xmlns:am3d="http://schemas.microsoft.com/office/drawing/2017/model3d" xmlns:o="urn:schemas-microsoft-com:office:office" xmlns:r="http://schemas.openxmlformats.org/officeDocument/2006/relationships" xmlns:m="http://schemas.openxmlformats.org/officeDocument/2006/math" xmlns:v="urn:schemas-microsoft-com:vml" xmlns:wp14="http://schemas.microsoft.com/office/word/2010/wordprocessingDrawing" xmlns:wp="http://schemas.openxmlformats.org/drawingml/2006/wordprocessingDrawing" xmlns:w10="urn:schemas-microsoft-com:office:word" xmlns:w="http://schemas.openxmlformats.org/wordprocessingml/2006/main" xmlns:w14="http://schemas.microsoft.com/office/word/2010/wordml" xmlns:w15="http://schemas.microsoft.com/office/word/2012/wordml" xmlns:w16cid="http://schemas.microsoft.com/office/word/2016/wordml/cid" xmlns:w16se="http://schemas.microsoft.com/office/word/2015/wordml/symex" xmlns:wpg="http://schemas.microsoft.com/office/word/2010/wordprocessingGroup" xmlns:wpi="http://schemas.microsoft.com/office/word/2010/wordprocessingInk" xmlns:wne="http://schemas.microsoft.com/office/word/2006/wordml" xmlns:wps="http://schemas.microsoft.com/office/word/2010/wordprocessingShape" mc:Ignorable="w14 w15 w16se w16cid wp14">
   <w:p>
     <w:pPr>
       <w:pStyle w:val="En-tte"/>
     </w:pPr>
     <w:r>
-      <w:t>Alexandre Chekroun</w:t>
+      <w:t xml:space="preserve">Alexandre </w:t>
     </w:r>
+    <w:proofErr w:type="spellStart"/>
+    <w:r>
+      <w:t>Chekroun</w:t>
+    </w:r>
+    <w:proofErr w:type="spellEnd"/>
     <w:r>
       <w:tab/>
-      <w:t>Projet</w:t>
-    </w:r>
-    <w:r>
-      <w:t xml:space="preserve"> BI</w:t>
+      <w:t>Projet BI</w:t>
     </w:r>
     <w:r>
       <w:tab/>
@@ -9937,7 +8840,7 @@
 </file>
 
 <file path=word/numbering.xml><?xml version="1.0" encoding="utf-8"?>
-<w:numbering xmlns:wpc="http://schemas.microsoft.com/office/word/2010/wordprocessingCanvas" xmlns:cx="http://schemas.microsoft.com/office/drawing/2014/chartex" xmlns:cx1="http://schemas.microsoft.com/office/drawing/2015/9/8/chartex" xmlns:cx2="http://schemas.microsoft.com/office/drawing/2015/10/21/chartex" xmlns:cx3="http://schemas.microsoft.com/office/drawing/2016/5/9/chartex" xmlns:cx4="http://schemas.microsoft.com/office/drawing/2016/5/10/chartex" xmlns:cx5="http://schemas.microsoft.com/office/drawing/2016/5/11/chartex" xmlns:cx6="http://schemas.microsoft.com/office/drawing/2016/5/12/chartex" xmlns:cx7="http://schemas.microsoft.com/office/drawing/2016/5/13/chartex" xmlns:cx8="http://schemas.microsoft.com/office/drawing/2016/5/14/chartex" xmlns:mc="http://schemas.openxmlformats.org/markup-compatibility/2006" xmlns:aink="http://schemas.microsoft.com/office/drawing/2016/ink" xmlns:am3d="http://schemas.microsoft.com/office/drawing/2017/model3d" xmlns:o="urn:schemas-microsoft-com:office:office" xmlns:r="http://schemas.openxmlformats.org/officeDocument/2006/relationships" xmlns:m="http://schemas.openxmlformats.org/officeDocument/2006/math" xmlns:v="urn:schemas-microsoft-com:vml" xmlns:wp14="http://schemas.microsoft.com/office/word/2010/wordprocessingDrawing" xmlns:wp="http://schemas.openxmlformats.org/drawingml/2006/wordprocessingDrawing" xmlns:w10="urn:schemas-microsoft-com:office:word" xmlns:w="http://schemas.openxmlformats.org/wordprocessingml/2006/main" xmlns:w14="http://schemas.microsoft.com/office/word/2010/wordml" xmlns:w15="http://schemas.microsoft.com/office/word/2012/wordml" xmlns:w16cex="http://schemas.microsoft.com/office/word/2018/wordml/cex" xmlns:w16cid="http://schemas.microsoft.com/office/word/2016/wordml/cid" xmlns:w16="http://schemas.microsoft.com/office/word/2018/wordml" xmlns:w16sdtdh="http://schemas.microsoft.com/office/word/2020/wordml/sdtdatahash" xmlns:w16se="http://schemas.microsoft.com/office/word/2015/wordml/symex" xmlns:wpg="http://schemas.microsoft.com/office/word/2010/wordprocessingGroup" xmlns:wpi="http://schemas.microsoft.com/office/word/2010/wordprocessingInk" xmlns:wne="http://schemas.microsoft.com/office/word/2006/wordml" xmlns:wps="http://schemas.microsoft.com/office/word/2010/wordprocessingShape" mc:Ignorable="w14 w15 w16se w16cid w16 w16cex w16sdtdh wp14">
+<w:numbering xmlns:wpc="http://schemas.microsoft.com/office/word/2010/wordprocessingCanvas" xmlns:cx="http://schemas.microsoft.com/office/drawing/2014/chartex" xmlns:cx1="http://schemas.microsoft.com/office/drawing/2015/9/8/chartex" xmlns:cx2="http://schemas.microsoft.com/office/drawing/2015/10/21/chartex" xmlns:cx3="http://schemas.microsoft.com/office/drawing/2016/5/9/chartex" xmlns:cx4="http://schemas.microsoft.com/office/drawing/2016/5/10/chartex" xmlns:cx5="http://schemas.microsoft.com/office/drawing/2016/5/11/chartex" xmlns:cx6="http://schemas.microsoft.com/office/drawing/2016/5/12/chartex" xmlns:cx7="http://schemas.microsoft.com/office/drawing/2016/5/13/chartex" xmlns:cx8="http://schemas.microsoft.com/office/drawing/2016/5/14/chartex" xmlns:mc="http://schemas.openxmlformats.org/markup-compatibility/2006" xmlns:aink="http://schemas.microsoft.com/office/drawing/2016/ink" xmlns:am3d="http://schemas.microsoft.com/office/drawing/2017/model3d" xmlns:o="urn:schemas-microsoft-com:office:office" xmlns:r="http://schemas.openxmlformats.org/officeDocument/2006/relationships" xmlns:m="http://schemas.openxmlformats.org/officeDocument/2006/math" xmlns:v="urn:schemas-microsoft-com:vml" xmlns:wp14="http://schemas.microsoft.com/office/word/2010/wordprocessingDrawing" xmlns:wp="http://schemas.openxmlformats.org/drawingml/2006/wordprocessingDrawing" xmlns:w10="urn:schemas-microsoft-com:office:word" xmlns:w="http://schemas.openxmlformats.org/wordprocessingml/2006/main" xmlns:w14="http://schemas.microsoft.com/office/word/2010/wordml" xmlns:w15="http://schemas.microsoft.com/office/word/2012/wordml" xmlns:w16cid="http://schemas.microsoft.com/office/word/2016/wordml/cid" xmlns:w16se="http://schemas.microsoft.com/office/word/2015/wordml/symex" xmlns:wpg="http://schemas.microsoft.com/office/word/2010/wordprocessingGroup" xmlns:wpi="http://schemas.microsoft.com/office/word/2010/wordprocessingInk" xmlns:wne="http://schemas.microsoft.com/office/word/2006/wordml" xmlns:wps="http://schemas.microsoft.com/office/word/2010/wordprocessingShape" mc:Ignorable="w14 w15 w16se w16cid wp14">
   <w:abstractNum w:abstractNumId="0" w15:restartNumberingAfterBreak="0">
     <w:nsid w:val="1482775B"/>
     <w:multiLevelType w:val="multilevel"/>
@@ -10406,7 +9309,7 @@
 </file>
 
 <file path=word/styles.xml><?xml version="1.0" encoding="utf-8"?>
-<w:styles xmlns:mc="http://schemas.openxmlformats.org/markup-compatibility/2006" xmlns:r="http://schemas.openxmlformats.org/officeDocument/2006/relationships" xmlns:w="http://schemas.openxmlformats.org/wordprocessingml/2006/main" xmlns:w14="http://schemas.microsoft.com/office/word/2010/wordml" xmlns:w15="http://schemas.microsoft.com/office/word/2012/wordml" xmlns:w16cex="http://schemas.microsoft.com/office/word/2018/wordml/cex" xmlns:w16cid="http://schemas.microsoft.com/office/word/2016/wordml/cid" xmlns:w16="http://schemas.microsoft.com/office/word/2018/wordml" xmlns:w16sdtdh="http://schemas.microsoft.com/office/word/2020/wordml/sdtdatahash" xmlns:w16se="http://schemas.microsoft.com/office/word/2015/wordml/symex" mc:Ignorable="w14 w15 w16se w16cid w16 w16cex w16sdtdh">
+<w:styles xmlns:mc="http://schemas.openxmlformats.org/markup-compatibility/2006" xmlns:r="http://schemas.openxmlformats.org/officeDocument/2006/relationships" xmlns:w="http://schemas.openxmlformats.org/wordprocessingml/2006/main" xmlns:w14="http://schemas.microsoft.com/office/word/2010/wordml" xmlns:w15="http://schemas.microsoft.com/office/word/2012/wordml" xmlns:w16cid="http://schemas.microsoft.com/office/word/2016/wordml/cid" xmlns:w16se="http://schemas.microsoft.com/office/word/2015/wordml/symex" mc:Ignorable="w14 w15 w16se w16cid">
   <w:docDefaults>
     <w:rPrDefault>
       <w:rPr>
@@ -10420,7 +9323,7 @@
       </w:pPr>
     </w:pPrDefault>
   </w:docDefaults>
-  <w:latentStyles w:defLockedState="0" w:defUIPriority="99" w:defSemiHidden="0" w:defUnhideWhenUsed="0" w:defQFormat="0" w:count="376">
+  <w:latentStyles w:defLockedState="0" w:defUIPriority="99" w:defSemiHidden="0" w:defUnhideWhenUsed="0" w:defQFormat="0" w:count="375">
     <w:lsdException w:name="Normal" w:uiPriority="0" w:qFormat="1"/>
     <w:lsdException w:name="heading 1" w:uiPriority="9" w:qFormat="1"/>
     <w:lsdException w:name="heading 2" w:semiHidden="1" w:uiPriority="9" w:unhideWhenUsed="1" w:qFormat="1"/>
@@ -10796,7 +9699,6 @@
     <w:lsdException w:name="Smart Hyperlink" w:semiHidden="1" w:unhideWhenUsed="1"/>
     <w:lsdException w:name="Hashtag" w:semiHidden="1" w:unhideWhenUsed="1"/>
     <w:lsdException w:name="Unresolved Mention" w:semiHidden="1" w:unhideWhenUsed="1"/>
-    <w:lsdException w:name="Smart Link" w:semiHidden="1" w:unhideWhenUsed="1"/>
   </w:latentStyles>
   <w:style w:type="paragraph" w:default="1" w:styleId="Normal">
     <w:name w:val="Normal"/>
@@ -12508,7 +11410,7 @@
 </file>
 
 <file path=customXml/itemProps1.xml><?xml version="1.0" encoding="utf-8"?>
-<ds:datastoreItem xmlns:ds="http://schemas.openxmlformats.org/officeDocument/2006/customXml" ds:itemID="{F3F0BC66-58B3-4809-865E-E73869B7E9FC}">
+<ds:datastoreItem xmlns:ds="http://schemas.openxmlformats.org/officeDocument/2006/customXml" ds:itemID="{88A93CB0-CC55-D54B-90C8-B181BE503690}">
   <ds:schemaRefs>
     <ds:schemaRef ds:uri="http://schemas.openxmlformats.org/officeDocument/2006/bibliography"/>
   </ds:schemaRefs>
